--- a/Server - Improvements.docx
+++ b/Server - Improvements.docx
@@ -53,10 +53,119 @@
           <w:szCs w:val="19"/>
           <w:highlight w:val="white"/>
         </w:rPr>
-        <w:t xml:space="preserve"> </w:t>
-      </w:r>
-      <w:proofErr w:type="spellStart"/>
-      <w:proofErr w:type="gramStart"/>
+        <w:t xml:space="preserve"> Listener.AcceptSocketAsync()</w:t>
+      </w:r>
+      <w:r>
+        <w:t>, we are able to allow the server to accept multiple connections and handle them in an asynchronous manner.</w:t>
+      </w:r>
+    </w:p>
+    <w:p>
+      <w:pPr>
+        <w:pStyle w:val="Heading2"/>
+      </w:pPr>
+      <w:r>
+        <w:t>Affected tactics</w:t>
+      </w:r>
+    </w:p>
+    <w:p>
+      <w:r>
+        <w:t>Availability – The server can simultaneously serve as many clients as the semaphore is configured to allow, at the expense of slower response times.</w:t>
+      </w:r>
+    </w:p>
+    <w:p>
+      <w:r>
+        <w:t>Performance – The server can limit the number of connections it simultaneously serves to decrease response times.</w:t>
+      </w:r>
+    </w:p>
+    <w:p>
+      <w:pPr>
+        <w:pStyle w:val="Heading2"/>
+      </w:pPr>
+      <w:r>
+        <w:t>Evaluation</w:t>
+      </w:r>
+    </w:p>
+    <w:p>
+      <w:r>
+        <w:t>Service Rate before modification: ~180</w:t>
+      </w:r>
+    </w:p>
+    <w:p>
+      <w:r>
+        <w:t>Service Rate with 64-connection Semaphore: ~220</w:t>
+      </w:r>
+    </w:p>
+    <w:p>
+      <w:r>
+        <w:t>Service Rate with 64-connection Semaphore and 10ms connection interval: ~290</w:t>
+      </w:r>
+    </w:p>
+    <w:p>
+      <w:pPr>
+        <w:pStyle w:val="Heading1"/>
+      </w:pPr>
+      <w:r>
+        <w:t>Persistent HTTP request handling</w:t>
+      </w:r>
+    </w:p>
+    <w:p>
+      <w:r>
+        <w:t>Using the HTTP Connection header, we accept persistent requests.</w:t>
+      </w:r>
+    </w:p>
+    <w:p>
+      <w:pPr>
+        <w:pStyle w:val="Heading2"/>
+      </w:pPr>
+      <w:r>
+        <w:t>Affected tactics</w:t>
+      </w:r>
+    </w:p>
+    <w:p>
+      <w:r>
+        <w:t xml:space="preserve">Performance – The server can keep persistent requests alive, which reduces round-trip time and allows for less resource turnover (which has an additional time benefit). </w:t>
+      </w:r>
+    </w:p>
+    <w:p>
+      <w:pPr>
+        <w:pStyle w:val="Heading2"/>
+      </w:pPr>
+      <w:r>
+        <w:t>Evaluation</w:t>
+      </w:r>
+    </w:p>
+    <w:p>
+      <w:r>
+        <w:t>Service Rate after previous modification: ~220</w:t>
+      </w:r>
+    </w:p>
+    <w:p>
+      <w:r>
+        <w:t>Service Rate with 10ms connection interval: ~450</w:t>
+      </w:r>
+    </w:p>
+    <w:p>
+      <w:pPr>
+        <w:pStyle w:val="Heading1"/>
+      </w:pPr>
+      <w:r>
+        <w:t>ThreadPools</w:t>
+      </w:r>
+    </w:p>
+    <w:p>
+      <w:r>
+        <w:t xml:space="preserve">Using </w:t>
+      </w:r>
+      <w:r>
+        <w:rPr>
+          <w:rFonts w:ascii="Consolas" w:hAnsi="Consolas" w:cs="Consolas"/>
+          <w:color w:val="2B91AF"/>
+          <w:sz w:val="19"/>
+          <w:szCs w:val="19"/>
+          <w:highlight w:val="white"/>
+        </w:rPr>
+        <w:t>ThreadPool</w:t>
+      </w:r>
       <w:r>
         <w:rPr>
           <w:rFonts w:ascii="Consolas" w:hAnsi="Consolas" w:cs="Consolas"/>
@@ -65,32 +174,10 @@
           <w:szCs w:val="19"/>
           <w:highlight w:val="white"/>
         </w:rPr>
-        <w:t>Listener.AcceptSocketAsync</w:t>
-      </w:r>
-      <w:proofErr w:type="spellEnd"/>
-      <w:r>
-        <w:rPr>
-          <w:rFonts w:ascii="Consolas" w:hAnsi="Consolas" w:cs="Consolas"/>
-          <w:color w:val="000000"/>
-          <w:sz w:val="19"/>
-          <w:szCs w:val="19"/>
-          <w:highlight w:val="white"/>
-        </w:rPr>
-        <w:t>(</w:t>
-      </w:r>
-      <w:proofErr w:type="gramEnd"/>
-      <w:r>
-        <w:rPr>
-          <w:rFonts w:ascii="Consolas" w:hAnsi="Consolas" w:cs="Consolas"/>
-          <w:color w:val="000000"/>
-          <w:sz w:val="19"/>
-          <w:szCs w:val="19"/>
-          <w:highlight w:val="white"/>
-        </w:rPr>
-        <w:t>);</w:t>
-      </w:r>
-      <w:r>
-        <w:t xml:space="preserve"> , we are able to allow the server to accept multiple connections and handle them in an asynchronous manner.</w:t>
+        <w:t>.QueueUserWorkItem</w:t>
+      </w:r>
+      <w:r>
+        <w:t>, we remove much of the overhead of manually starting threads.</w:t>
       </w:r>
     </w:p>
     <w:p>
@@ -103,12 +190,15 @@
     </w:p>
     <w:p>
       <w:r>
-        <w:t>Availability – The server can simultaneously serve as many clients as the semaphore is configured to allow, at the expense of slower response times.</w:t>
-      </w:r>
-    </w:p>
-    <w:p>
-      <w:r>
-        <w:t>Performance – The server can limit the number of connections it simultaneously serves to decrease response times.</w:t>
+        <w:t>Availability – The server can serve more connections per second because of decreased overhead.</w:t>
+      </w:r>
+    </w:p>
+    <w:p>
+      <w:r>
+        <w:t xml:space="preserve">Performance – The server can </w:t>
+      </w:r>
+      <w:r>
+        <w:t xml:space="preserve">better handle repeated connection requests using a pool of threads managed by the framework. </w:t>
       </w:r>
     </w:p>
     <w:p>
@@ -121,23 +211,23 @@
     </w:p>
     <w:p>
       <w:r>
-        <w:t>Service Rate before modification: ~180</w:t>
-      </w:r>
-    </w:p>
-    <w:p>
-      <w:r>
-        <w:t>Service Rate with 64-connection Semaphore: ~220</w:t>
-      </w:r>
-    </w:p>
-    <w:p>
-      <w:r>
-        <w:t>Service Rate with 64-connection Semaphore and 10ms connection interval: ~290</w:t>
-      </w:r>
-    </w:p>
-    <w:p>
+        <w:t xml:space="preserve">Service Rate after previous </w:t>
+      </w:r>
+      <w:r>
+        <w:t>modification: ~450</w:t>
+      </w:r>
+    </w:p>
+    <w:p>
+      <w:r>
+        <w:t>Service Rate with 10ms connection interval</w:t>
+      </w:r>
+      <w:r>
+        <w:t>: ~1150</w:t>
+      </w:r>
       <w:bookmarkStart w:id="0" w:name="_GoBack"/>
       <w:bookmarkEnd w:id="0"/>
     </w:p>
+    <w:p/>
     <w:sectPr>
       <w:pgSz w:w="12240" w:h="15840"/>
       <w:pgMar w:top="1440" w:right="1440" w:bottom="1440" w:left="1440" w:header="720" w:footer="576" w:gutter="0"/>

--- a/Server - Improvements.docx
+++ b/Server - Improvements.docx
@@ -7,9 +7,414 @@
         <w:pStyle w:val="Title"/>
       </w:pPr>
       <w:r>
-        <w:t>Server – improvements</w:t>
-      </w:r>
-    </w:p>
+        <w:t>Implementations</w:t>
+      </w:r>
+    </w:p>
+    <w:p>
+      <w:pPr>
+        <w:pStyle w:val="Heading1"/>
+      </w:pPr>
+      <w:r>
+        <w:t>Summary</w:t>
+      </w:r>
+    </w:p>
+    <w:tbl>
+      <w:tblPr>
+        <w:tblStyle w:val="GridTable5Dark-Accent1"/>
+        <w:tblW w:w="0" w:type="auto"/>
+        <w:tblLook w:val="04E0" w:firstRow="1" w:lastRow="1" w:firstColumn="1" w:lastColumn="0" w:noHBand="0" w:noVBand="1"/>
+      </w:tblPr>
+      <w:tblGrid>
+        <w:gridCol w:w="2084"/>
+        <w:gridCol w:w="2431"/>
+        <w:gridCol w:w="2496"/>
+        <w:gridCol w:w="2339"/>
+      </w:tblGrid>
+      <w:tr>
+        <w:trPr>
+          <w:cnfStyle w:val="100000000000" w:firstRow="1" w:lastRow="0" w:firstColumn="0" w:lastColumn="0" w:oddVBand="0" w:evenVBand="0" w:oddHBand="0" w:evenHBand="0" w:firstRowFirstColumn="0" w:firstRowLastColumn="0" w:lastRowFirstColumn="0" w:lastRowLastColumn="0"/>
+        </w:trPr>
+        <w:tc>
+          <w:tcPr>
+            <w:cnfStyle w:val="001000000000" w:firstRow="0" w:lastRow="0" w:firstColumn="1" w:lastColumn="0" w:oddVBand="0" w:evenVBand="0" w:oddHBand="0" w:evenHBand="0" w:firstRowFirstColumn="0" w:firstRowLastColumn="0" w:lastRowFirstColumn="0" w:lastRowLastColumn="0"/>
+            <w:tcW w:w="2084" w:type="dxa"/>
+          </w:tcPr>
+          <w:p>
+            <w:r>
+              <w:t>Implementation</w:t>
+            </w:r>
+          </w:p>
+        </w:tc>
+        <w:tc>
+          <w:tcPr>
+            <w:tcW w:w="2431" w:type="dxa"/>
+          </w:tcPr>
+          <w:p>
+            <w:pPr>
+              <w:cnfStyle w:val="100000000000" w:firstRow="1" w:lastRow="0" w:firstColumn="0" w:lastColumn="0" w:oddVBand="0" w:evenVBand="0" w:oddHBand="0" w:evenHBand="0" w:firstRowFirstColumn="0" w:firstRowLastColumn="0" w:lastRowFirstColumn="0" w:lastRowLastColumn="0"/>
+            </w:pPr>
+            <w:r>
+              <w:t>Availability</w:t>
+            </w:r>
+          </w:p>
+        </w:tc>
+        <w:tc>
+          <w:tcPr>
+            <w:tcW w:w="2496" w:type="dxa"/>
+          </w:tcPr>
+          <w:p>
+            <w:pPr>
+              <w:cnfStyle w:val="100000000000" w:firstRow="1" w:lastRow="0" w:firstColumn="0" w:lastColumn="0" w:oddVBand="0" w:evenVBand="0" w:oddHBand="0" w:evenHBand="0" w:firstRowFirstColumn="0" w:firstRowLastColumn="0" w:lastRowFirstColumn="0" w:lastRowLastColumn="0"/>
+            </w:pPr>
+            <w:r>
+              <w:t>Performance</w:t>
+            </w:r>
+          </w:p>
+        </w:tc>
+        <w:tc>
+          <w:tcPr>
+            <w:tcW w:w="2339" w:type="dxa"/>
+          </w:tcPr>
+          <w:p>
+            <w:pPr>
+              <w:cnfStyle w:val="100000000000" w:firstRow="1" w:lastRow="0" w:firstColumn="0" w:lastColumn="0" w:oddVBand="0" w:evenVBand="0" w:oddHBand="0" w:evenHBand="0" w:firstRowFirstColumn="0" w:firstRowLastColumn="0" w:lastRowFirstColumn="0" w:lastRowLastColumn="0"/>
+            </w:pPr>
+            <w:r>
+              <w:t>Security</w:t>
+            </w:r>
+          </w:p>
+        </w:tc>
+      </w:tr>
+      <w:tr>
+        <w:trPr>
+          <w:cnfStyle w:val="000000100000" w:firstRow="0" w:lastRow="0" w:firstColumn="0" w:lastColumn="0" w:oddVBand="0" w:evenVBand="0" w:oddHBand="1" w:evenHBand="0" w:firstRowFirstColumn="0" w:firstRowLastColumn="0" w:lastRowFirstColumn="0" w:lastRowLastColumn="0"/>
+        </w:trPr>
+        <w:tc>
+          <w:tcPr>
+            <w:cnfStyle w:val="001000000000" w:firstRow="0" w:lastRow="0" w:firstColumn="1" w:lastColumn="0" w:oddVBand="0" w:evenVBand="0" w:oddHBand="0" w:evenHBand="0" w:firstRowFirstColumn="0" w:firstRowLastColumn="0" w:lastRowFirstColumn="0" w:lastRowLastColumn="0"/>
+            <w:tcW w:w="2084" w:type="dxa"/>
+          </w:tcPr>
+          <w:p>
+            <w:r>
+              <w:t>Asynchronous</w:t>
+            </w:r>
+          </w:p>
+        </w:tc>
+        <w:tc>
+          <w:tcPr>
+            <w:tcW w:w="2431" w:type="dxa"/>
+          </w:tcPr>
+          <w:p>
+            <w:pPr>
+              <w:jc w:val="center"/>
+              <w:cnfStyle w:val="000000100000" w:firstRow="0" w:lastRow="0" w:firstColumn="0" w:lastColumn="0" w:oddVBand="0" w:evenVBand="0" w:oddHBand="1" w:evenHBand="0" w:firstRowFirstColumn="0" w:firstRowLastColumn="0" w:lastRowFirstColumn="0" w:lastRowLastColumn="0"/>
+            </w:pPr>
+            <w:r>
+              <w:t>X</w:t>
+            </w:r>
+          </w:p>
+        </w:tc>
+        <w:tc>
+          <w:tcPr>
+            <w:tcW w:w="2496" w:type="dxa"/>
+          </w:tcPr>
+          <w:p>
+            <w:pPr>
+              <w:jc w:val="center"/>
+              <w:cnfStyle w:val="000000100000" w:firstRow="0" w:lastRow="0" w:firstColumn="0" w:lastColumn="0" w:oddVBand="0" w:evenVBand="0" w:oddHBand="1" w:evenHBand="0" w:firstRowFirstColumn="0" w:firstRowLastColumn="0" w:lastRowFirstColumn="0" w:lastRowLastColumn="0"/>
+            </w:pPr>
+            <w:r>
+              <w:t>X</w:t>
+            </w:r>
+          </w:p>
+        </w:tc>
+        <w:tc>
+          <w:tcPr>
+            <w:tcW w:w="2339" w:type="dxa"/>
+          </w:tcPr>
+          <w:p>
+            <w:pPr>
+              <w:jc w:val="center"/>
+              <w:cnfStyle w:val="000000100000" w:firstRow="0" w:lastRow="0" w:firstColumn="0" w:lastColumn="0" w:oddVBand="0" w:evenVBand="0" w:oddHBand="1" w:evenHBand="0" w:firstRowFirstColumn="0" w:firstRowLastColumn="0" w:lastRowFirstColumn="0" w:lastRowLastColumn="0"/>
+            </w:pPr>
+          </w:p>
+        </w:tc>
+      </w:tr>
+      <w:tr>
+        <w:tc>
+          <w:tcPr>
+            <w:cnfStyle w:val="001000000000" w:firstRow="0" w:lastRow="0" w:firstColumn="1" w:lastColumn="0" w:oddVBand="0" w:evenVBand="0" w:oddHBand="0" w:evenHBand="0" w:firstRowFirstColumn="0" w:firstRowLastColumn="0" w:lastRowFirstColumn="0" w:lastRowLastColumn="0"/>
+            <w:tcW w:w="2084" w:type="dxa"/>
+          </w:tcPr>
+          <w:p>
+            <w:r>
+              <w:t>Persistent</w:t>
+            </w:r>
+          </w:p>
+        </w:tc>
+        <w:tc>
+          <w:tcPr>
+            <w:tcW w:w="2431" w:type="dxa"/>
+          </w:tcPr>
+          <w:p>
+            <w:pPr>
+              <w:jc w:val="center"/>
+              <w:cnfStyle w:val="000000000000" w:firstRow="0" w:lastRow="0" w:firstColumn="0" w:lastColumn="0" w:oddVBand="0" w:evenVBand="0" w:oddHBand="0" w:evenHBand="0" w:firstRowFirstColumn="0" w:firstRowLastColumn="0" w:lastRowFirstColumn="0" w:lastRowLastColumn="0"/>
+            </w:pPr>
+          </w:p>
+        </w:tc>
+        <w:tc>
+          <w:tcPr>
+            <w:tcW w:w="2496" w:type="dxa"/>
+          </w:tcPr>
+          <w:p>
+            <w:pPr>
+              <w:jc w:val="center"/>
+              <w:cnfStyle w:val="000000000000" w:firstRow="0" w:lastRow="0" w:firstColumn="0" w:lastColumn="0" w:oddVBand="0" w:evenVBand="0" w:oddHBand="0" w:evenHBand="0" w:firstRowFirstColumn="0" w:firstRowLastColumn="0" w:lastRowFirstColumn="0" w:lastRowLastColumn="0"/>
+            </w:pPr>
+            <w:r>
+              <w:t>X</w:t>
+            </w:r>
+          </w:p>
+        </w:tc>
+        <w:tc>
+          <w:tcPr>
+            <w:tcW w:w="2339" w:type="dxa"/>
+          </w:tcPr>
+          <w:p>
+            <w:pPr>
+              <w:jc w:val="center"/>
+              <w:cnfStyle w:val="000000000000" w:firstRow="0" w:lastRow="0" w:firstColumn="0" w:lastColumn="0" w:oddVBand="0" w:evenVBand="0" w:oddHBand="0" w:evenHBand="0" w:firstRowFirstColumn="0" w:firstRowLastColumn="0" w:lastRowFirstColumn="0" w:lastRowLastColumn="0"/>
+            </w:pPr>
+            <w:r>
+              <w:t>X</w:t>
+            </w:r>
+          </w:p>
+        </w:tc>
+      </w:tr>
+      <w:tr>
+        <w:trPr>
+          <w:cnfStyle w:val="000000100000" w:firstRow="0" w:lastRow="0" w:firstColumn="0" w:lastColumn="0" w:oddVBand="0" w:evenVBand="0" w:oddHBand="1" w:evenHBand="0" w:firstRowFirstColumn="0" w:firstRowLastColumn="0" w:lastRowFirstColumn="0" w:lastRowLastColumn="0"/>
+        </w:trPr>
+        <w:tc>
+          <w:tcPr>
+            <w:cnfStyle w:val="001000000000" w:firstRow="0" w:lastRow="0" w:firstColumn="1" w:lastColumn="0" w:oddVBand="0" w:evenVBand="0" w:oddHBand="0" w:evenHBand="0" w:firstRowFirstColumn="0" w:firstRowLastColumn="0" w:lastRowFirstColumn="0" w:lastRowLastColumn="0"/>
+            <w:tcW w:w="2084" w:type="dxa"/>
+          </w:tcPr>
+          <w:p>
+            <w:r>
+              <w:t>ThreadPools</w:t>
+            </w:r>
+          </w:p>
+        </w:tc>
+        <w:tc>
+          <w:tcPr>
+            <w:tcW w:w="2431" w:type="dxa"/>
+          </w:tcPr>
+          <w:p>
+            <w:pPr>
+              <w:jc w:val="center"/>
+              <w:cnfStyle w:val="000000100000" w:firstRow="0" w:lastRow="0" w:firstColumn="0" w:lastColumn="0" w:oddVBand="0" w:evenVBand="0" w:oddHBand="1" w:evenHBand="0" w:firstRowFirstColumn="0" w:firstRowLastColumn="0" w:lastRowFirstColumn="0" w:lastRowLastColumn="0"/>
+            </w:pPr>
+            <w:r>
+              <w:t>X</w:t>
+            </w:r>
+          </w:p>
+        </w:tc>
+        <w:tc>
+          <w:tcPr>
+            <w:tcW w:w="2496" w:type="dxa"/>
+          </w:tcPr>
+          <w:p>
+            <w:pPr>
+              <w:jc w:val="center"/>
+              <w:cnfStyle w:val="000000100000" w:firstRow="0" w:lastRow="0" w:firstColumn="0" w:lastColumn="0" w:oddVBand="0" w:evenVBand="0" w:oddHBand="1" w:evenHBand="0" w:firstRowFirstColumn="0" w:firstRowLastColumn="0" w:lastRowFirstColumn="0" w:lastRowLastColumn="0"/>
+            </w:pPr>
+            <w:r>
+              <w:t>X</w:t>
+            </w:r>
+          </w:p>
+        </w:tc>
+        <w:tc>
+          <w:tcPr>
+            <w:tcW w:w="2339" w:type="dxa"/>
+          </w:tcPr>
+          <w:p>
+            <w:pPr>
+              <w:jc w:val="center"/>
+              <w:cnfStyle w:val="000000100000" w:firstRow="0" w:lastRow="0" w:firstColumn="0" w:lastColumn="0" w:oddVBand="0" w:evenVBand="0" w:oddHBand="1" w:evenHBand="0" w:firstRowFirstColumn="0" w:firstRowLastColumn="0" w:lastRowFirstColumn="0" w:lastRowLastColumn="0"/>
+            </w:pPr>
+          </w:p>
+        </w:tc>
+      </w:tr>
+      <w:tr>
+        <w:tc>
+          <w:tcPr>
+            <w:cnfStyle w:val="001000000000" w:firstRow="0" w:lastRow="0" w:firstColumn="1" w:lastColumn="0" w:oddVBand="0" w:evenVBand="0" w:oddHBand="0" w:evenHBand="0" w:firstRowFirstColumn="0" w:firstRowLastColumn="0" w:lastRowFirstColumn="0" w:lastRowLastColumn="0"/>
+            <w:tcW w:w="2084" w:type="dxa"/>
+          </w:tcPr>
+          <w:p>
+            <w:r>
+              <w:t>DoS Detection</w:t>
+            </w:r>
+          </w:p>
+        </w:tc>
+        <w:tc>
+          <w:tcPr>
+            <w:tcW w:w="2431" w:type="dxa"/>
+          </w:tcPr>
+          <w:p>
+            <w:pPr>
+              <w:jc w:val="center"/>
+              <w:cnfStyle w:val="000000000000" w:firstRow="0" w:lastRow="0" w:firstColumn="0" w:lastColumn="0" w:oddVBand="0" w:evenVBand="0" w:oddHBand="0" w:evenHBand="0" w:firstRowFirstColumn="0" w:firstRowLastColumn="0" w:lastRowFirstColumn="0" w:lastRowLastColumn="0"/>
+            </w:pPr>
+            <w:r>
+              <w:t>X</w:t>
+            </w:r>
+          </w:p>
+        </w:tc>
+        <w:tc>
+          <w:tcPr>
+            <w:tcW w:w="2496" w:type="dxa"/>
+          </w:tcPr>
+          <w:p>
+            <w:pPr>
+              <w:jc w:val="center"/>
+              <w:cnfStyle w:val="000000000000" w:firstRow="0" w:lastRow="0" w:firstColumn="0" w:lastColumn="0" w:oddVBand="0" w:evenVBand="0" w:oddHBand="0" w:evenHBand="0" w:firstRowFirstColumn="0" w:firstRowLastColumn="0" w:lastRowFirstColumn="0" w:lastRowLastColumn="0"/>
+            </w:pPr>
+            <w:r>
+              <w:t>X</w:t>
+            </w:r>
+          </w:p>
+        </w:tc>
+        <w:tc>
+          <w:tcPr>
+            <w:tcW w:w="2339" w:type="dxa"/>
+          </w:tcPr>
+          <w:p>
+            <w:pPr>
+              <w:jc w:val="center"/>
+              <w:cnfStyle w:val="000000000000" w:firstRow="0" w:lastRow="0" w:firstColumn="0" w:lastColumn="0" w:oddVBand="0" w:evenVBand="0" w:oddHBand="0" w:evenHBand="0" w:firstRowFirstColumn="0" w:firstRowLastColumn="0" w:lastRowFirstColumn="0" w:lastRowLastColumn="0"/>
+            </w:pPr>
+            <w:r>
+              <w:t>X</w:t>
+            </w:r>
+          </w:p>
+        </w:tc>
+      </w:tr>
+      <w:tr>
+        <w:trPr>
+          <w:cnfStyle w:val="000000100000" w:firstRow="0" w:lastRow="0" w:firstColumn="0" w:lastColumn="0" w:oddVBand="0" w:evenVBand="0" w:oddHBand="1" w:evenHBand="0" w:firstRowFirstColumn="0" w:firstRowLastColumn="0" w:lastRowFirstColumn="0" w:lastRowLastColumn="0"/>
+        </w:trPr>
+        <w:tc>
+          <w:tcPr>
+            <w:cnfStyle w:val="001000000000" w:firstRow="0" w:lastRow="0" w:firstColumn="1" w:lastColumn="0" w:oddVBand="0" w:evenVBand="0" w:oddHBand="0" w:evenHBand="0" w:firstRowFirstColumn="0" w:firstRowLastColumn="0" w:lastRowFirstColumn="0" w:lastRowLastColumn="0"/>
+            <w:tcW w:w="2084" w:type="dxa"/>
+          </w:tcPr>
+          <w:p>
+            <w:r>
+              <w:t>304 Not Modified</w:t>
+            </w:r>
+          </w:p>
+        </w:tc>
+        <w:tc>
+          <w:tcPr>
+            <w:tcW w:w="2431" w:type="dxa"/>
+          </w:tcPr>
+          <w:p>
+            <w:pPr>
+              <w:jc w:val="center"/>
+              <w:cnfStyle w:val="000000100000" w:firstRow="0" w:lastRow="0" w:firstColumn="0" w:lastColumn="0" w:oddVBand="0" w:evenVBand="0" w:oddHBand="1" w:evenHBand="0" w:firstRowFirstColumn="0" w:firstRowLastColumn="0" w:lastRowFirstColumn="0" w:lastRowLastColumn="0"/>
+            </w:pPr>
+            <w:r>
+              <w:t>X</w:t>
+            </w:r>
+          </w:p>
+        </w:tc>
+        <w:tc>
+          <w:tcPr>
+            <w:tcW w:w="2496" w:type="dxa"/>
+          </w:tcPr>
+          <w:p>
+            <w:pPr>
+              <w:jc w:val="center"/>
+              <w:cnfStyle w:val="000000100000" w:firstRow="0" w:lastRow="0" w:firstColumn="0" w:lastColumn="0" w:oddVBand="0" w:evenVBand="0" w:oddHBand="1" w:evenHBand="0" w:firstRowFirstColumn="0" w:firstRowLastColumn="0" w:lastRowFirstColumn="0" w:lastRowLastColumn="0"/>
+            </w:pPr>
+          </w:p>
+        </w:tc>
+        <w:tc>
+          <w:tcPr>
+            <w:tcW w:w="2339" w:type="dxa"/>
+          </w:tcPr>
+          <w:p>
+            <w:pPr>
+              <w:jc w:val="center"/>
+              <w:cnfStyle w:val="000000100000" w:firstRow="0" w:lastRow="0" w:firstColumn="0" w:lastColumn="0" w:oddVBand="0" w:evenVBand="0" w:oddHBand="1" w:evenHBand="0" w:firstRowFirstColumn="0" w:firstRowLastColumn="0" w:lastRowFirstColumn="0" w:lastRowLastColumn="0"/>
+            </w:pPr>
+          </w:p>
+        </w:tc>
+      </w:tr>
+      <w:tr>
+        <w:trPr>
+          <w:cnfStyle w:val="010000000000" w:firstRow="0" w:lastRow="1" w:firstColumn="0" w:lastColumn="0" w:oddVBand="0" w:evenVBand="0" w:oddHBand="0" w:evenHBand="0" w:firstRowFirstColumn="0" w:firstRowLastColumn="0" w:lastRowFirstColumn="0" w:lastRowLastColumn="0"/>
+        </w:trPr>
+        <w:tc>
+          <w:tcPr>
+            <w:cnfStyle w:val="001000000000" w:firstRow="0" w:lastRow="0" w:firstColumn="1" w:lastColumn="0" w:oddVBand="0" w:evenVBand="0" w:oddHBand="0" w:evenHBand="0" w:firstRowFirstColumn="0" w:firstRowLastColumn="0" w:lastRowFirstColumn="0" w:lastRowLastColumn="0"/>
+            <w:tcW w:w="2084" w:type="dxa"/>
+          </w:tcPr>
+          <w:p>
+            <w:r>
+              <w:t>(5 overlaps)</w:t>
+            </w:r>
+            <w:bookmarkStart w:id="0" w:name="_GoBack"/>
+            <w:bookmarkEnd w:id="0"/>
+          </w:p>
+        </w:tc>
+        <w:tc>
+          <w:tcPr>
+            <w:tcW w:w="2431" w:type="dxa"/>
+          </w:tcPr>
+          <w:p>
+            <w:pPr>
+              <w:jc w:val="center"/>
+              <w:cnfStyle w:val="010000000000" w:firstRow="0" w:lastRow="1" w:firstColumn="0" w:lastColumn="0" w:oddVBand="0" w:evenVBand="0" w:oddHBand="0" w:evenHBand="0" w:firstRowFirstColumn="0" w:firstRowLastColumn="0" w:lastRowFirstColumn="0" w:lastRowLastColumn="0"/>
+            </w:pPr>
+            <w:r>
+              <w:t>4</w:t>
+            </w:r>
+          </w:p>
+        </w:tc>
+        <w:tc>
+          <w:tcPr>
+            <w:tcW w:w="2496" w:type="dxa"/>
+          </w:tcPr>
+          <w:p>
+            <w:pPr>
+              <w:jc w:val="center"/>
+              <w:cnfStyle w:val="010000000000" w:firstRow="0" w:lastRow="1" w:firstColumn="0" w:lastColumn="0" w:oddVBand="0" w:evenVBand="0" w:oddHBand="0" w:evenHBand="0" w:firstRowFirstColumn="0" w:firstRowLastColumn="0" w:lastRowFirstColumn="0" w:lastRowLastColumn="0"/>
+            </w:pPr>
+            <w:r>
+              <w:t>4</w:t>
+            </w:r>
+          </w:p>
+        </w:tc>
+        <w:tc>
+          <w:tcPr>
+            <w:tcW w:w="2339" w:type="dxa"/>
+          </w:tcPr>
+          <w:p>
+            <w:pPr>
+              <w:jc w:val="center"/>
+              <w:cnfStyle w:val="010000000000" w:firstRow="0" w:lastRow="1" w:firstColumn="0" w:lastColumn="0" w:oddVBand="0" w:evenVBand="0" w:oddHBand="0" w:evenHBand="0" w:firstRowFirstColumn="0" w:firstRowLastColumn="0" w:lastRowFirstColumn="0" w:lastRowLastColumn="0"/>
+            </w:pPr>
+            <w:r>
+              <w:t>2</w:t>
+            </w:r>
+          </w:p>
+        </w:tc>
+      </w:tr>
+    </w:tbl>
     <w:p>
       <w:pPr>
         <w:pStyle w:val="Heading1"/>
@@ -79,29 +484,6 @@
     </w:p>
     <w:p>
       <w:pPr>
-        <w:pStyle w:val="Heading2"/>
-      </w:pPr>
-      <w:r>
-        <w:t>Evaluation</w:t>
-      </w:r>
-    </w:p>
-    <w:p>
-      <w:r>
-        <w:t>Service Rate before modification: ~180</w:t>
-      </w:r>
-    </w:p>
-    <w:p>
-      <w:r>
-        <w:t>Service Rate with 64-connection Semaphore: ~220</w:t>
-      </w:r>
-    </w:p>
-    <w:p>
-      <w:r>
-        <w:t>Service Rate with 64-connection Semaphore and 10ms connection interval: ~290</w:t>
-      </w:r>
-    </w:p>
-    <w:p>
-      <w:pPr>
         <w:pStyle w:val="Heading1"/>
       </w:pPr>
       <w:r>
@@ -127,21 +509,8 @@
       </w:r>
     </w:p>
     <w:p>
-      <w:pPr>
-        <w:pStyle w:val="Heading2"/>
-      </w:pPr>
-      <w:r>
-        <w:t>Evaluation</w:t>
-      </w:r>
-    </w:p>
-    <w:p>
-      <w:r>
-        <w:t>Service Rate after previous modification: ~220</w:t>
-      </w:r>
-    </w:p>
-    <w:p>
-      <w:r>
-        <w:t>Service Rate with 10ms connection interval: ~450</w:t>
+      <w:r>
+        <w:t>Security – The server can complete the TCP handshake process fewer times per client when persistent connections are used.</w:t>
       </w:r>
     </w:p>
     <w:p>
@@ -195,10 +564,107 @@
     </w:p>
     <w:p>
       <w:r>
-        <w:t xml:space="preserve">Performance – The server can </w:t>
-      </w:r>
-      <w:r>
-        <w:t xml:space="preserve">better handle repeated connection requests using a pool of threads managed by the framework. </w:t>
+        <w:t xml:space="preserve">Performance – The server can better handle repeated connection requests using a pool of threads managed by the framework. </w:t>
+      </w:r>
+    </w:p>
+    <w:p>
+      <w:pPr>
+        <w:pStyle w:val="Heading1"/>
+      </w:pPr>
+      <w:r>
+        <w:lastRenderedPageBreak/>
+        <w:t>DoS</w:t>
+      </w:r>
+      <w:r>
+        <w:t xml:space="preserve"> Detection</w:t>
+      </w:r>
+    </w:p>
+    <w:p>
+      <w:r>
+        <w:t xml:space="preserve">Using synchronized access to a </w:t>
+      </w:r>
+      <w:r>
+        <w:rPr>
+          <w:rFonts w:ascii="Consolas" w:hAnsi="Consolas" w:cs="Consolas"/>
+          <w:color w:val="0000FF"/>
+          <w:sz w:val="19"/>
+          <w:szCs w:val="19"/>
+          <w:highlight w:val="white"/>
+        </w:rPr>
+        <w:t>public</w:t>
+      </w:r>
+      <w:r>
+        <w:rPr>
+          <w:rFonts w:ascii="Consolas" w:hAnsi="Consolas" w:cs="Consolas"/>
+          <w:color w:val="000000"/>
+          <w:sz w:val="19"/>
+          <w:szCs w:val="19"/>
+          <w:highlight w:val="white"/>
+        </w:rPr>
+        <w:t xml:space="preserve"> </w:t>
+      </w:r>
+      <w:r>
+        <w:rPr>
+          <w:rFonts w:ascii="Consolas" w:hAnsi="Consolas" w:cs="Consolas"/>
+          <w:color w:val="2B91AF"/>
+          <w:sz w:val="19"/>
+          <w:szCs w:val="19"/>
+          <w:highlight w:val="white"/>
+        </w:rPr>
+        <w:t>Dictionary</w:t>
+      </w:r>
+      <w:r>
+        <w:rPr>
+          <w:rFonts w:ascii="Consolas" w:hAnsi="Consolas" w:cs="Consolas"/>
+          <w:color w:val="000000"/>
+          <w:sz w:val="19"/>
+          <w:szCs w:val="19"/>
+          <w:highlight w:val="white"/>
+        </w:rPr>
+        <w:t>&lt;</w:t>
+      </w:r>
+      <w:r>
+        <w:rPr>
+          <w:rFonts w:ascii="Consolas" w:hAnsi="Consolas" w:cs="Consolas"/>
+          <w:color w:val="2B91AF"/>
+          <w:sz w:val="19"/>
+          <w:szCs w:val="19"/>
+          <w:highlight w:val="white"/>
+        </w:rPr>
+        <w:t>IPEndPoint</w:t>
+      </w:r>
+      <w:r>
+        <w:rPr>
+          <w:rFonts w:ascii="Consolas" w:hAnsi="Consolas" w:cs="Consolas"/>
+          <w:color w:val="000000"/>
+          <w:sz w:val="19"/>
+          <w:szCs w:val="19"/>
+          <w:highlight w:val="white"/>
+        </w:rPr>
+        <w:t xml:space="preserve">, </w:t>
+      </w:r>
+      <w:r>
+        <w:rPr>
+          <w:rFonts w:ascii="Consolas" w:hAnsi="Consolas" w:cs="Consolas"/>
+          <w:color w:val="0000FF"/>
+          <w:sz w:val="19"/>
+          <w:szCs w:val="19"/>
+          <w:highlight w:val="white"/>
+        </w:rPr>
+        <w:t>int</w:t>
+      </w:r>
+      <w:r>
+        <w:rPr>
+          <w:rFonts w:ascii="Consolas" w:hAnsi="Consolas" w:cs="Consolas"/>
+          <w:color w:val="000000"/>
+          <w:sz w:val="19"/>
+          <w:szCs w:val="19"/>
+          <w:highlight w:val="white"/>
+        </w:rPr>
+        <w:t>&gt;</w:t>
+      </w:r>
+      <w:r>
+        <w:t>, we can track the amount of connections to a single client at any given time. If that number exceeds 25, we immediately close the socket without sending a response.</w:t>
       </w:r>
     </w:p>
     <w:p>
@@ -206,28 +672,531 @@
         <w:pStyle w:val="Heading2"/>
       </w:pPr>
       <w:r>
-        <w:t>Evaluation</w:t>
-      </w:r>
-    </w:p>
-    <w:p>
-      <w:r>
-        <w:t xml:space="preserve">Service Rate after previous </w:t>
-      </w:r>
-      <w:r>
-        <w:t>modification: ~450</w:t>
-      </w:r>
-    </w:p>
-    <w:p>
-      <w:r>
-        <w:t>Service Rate with 10ms connection interval</w:t>
-      </w:r>
-      <w:r>
-        <w:t>: ~1150</w:t>
-      </w:r>
-      <w:bookmarkStart w:id="0" w:name="_GoBack"/>
-      <w:bookmarkEnd w:id="0"/>
-    </w:p>
-    <w:p/>
+        <w:t>Affected tactics</w:t>
+      </w:r>
+    </w:p>
+    <w:p>
+      <w:r>
+        <w:t>Availability – The server can serve more unique clients per second because it is less tied up with repeated requests from misbehaved clients.</w:t>
+      </w:r>
+    </w:p>
+    <w:p>
+      <w:r>
+        <w:t>Performance – The server can use file system resources for valid requests and isn’t forced to continually send a misbehaving client the same response.</w:t>
+      </w:r>
+    </w:p>
+    <w:p>
+      <w:r>
+        <w:t>Security – Misbehaving clients are recognized and throttled.</w:t>
+      </w:r>
+    </w:p>
+    <w:p>
+      <w:pPr>
+        <w:pStyle w:val="Heading1"/>
+      </w:pPr>
+      <w:r>
+        <w:t>304 Not Modified</w:t>
+      </w:r>
+    </w:p>
+    <w:p>
+      <w:r>
+        <w:t>By checking last modified dates and using the 304 Not Modified header, we prevent sending pages that the client has already cached.</w:t>
+      </w:r>
+    </w:p>
+    <w:p>
+      <w:pPr>
+        <w:pStyle w:val="Heading2"/>
+      </w:pPr>
+      <w:r>
+        <w:t>Affected tactics</w:t>
+      </w:r>
+    </w:p>
+    <w:p>
+      <w:r>
+        <w:t>Availability – The server can serve more unique clients per second because it doesn’t have to lock on the same file for repeated requests.</w:t>
+      </w:r>
+    </w:p>
+    <w:p>
+      <w:pPr>
+        <w:pStyle w:val="Title"/>
+      </w:pPr>
+      <w:r>
+        <w:t>Evaluations</w:t>
+      </w:r>
+    </w:p>
+    <w:p>
+      <w:pPr>
+        <w:pStyle w:val="Heading1"/>
+      </w:pPr>
+      <w:r>
+        <w:t>Availability</w:t>
+      </w:r>
+    </w:p>
+    <w:tbl>
+      <w:tblPr>
+        <w:tblStyle w:val="GridTable5Dark-Accent5"/>
+        <w:tblW w:w="0" w:type="auto"/>
+        <w:tblLook w:val="04A0" w:firstRow="1" w:lastRow="0" w:firstColumn="1" w:lastColumn="0" w:noHBand="0" w:noVBand="1"/>
+      </w:tblPr>
+      <w:tblGrid>
+        <w:gridCol w:w="3775"/>
+        <w:gridCol w:w="3510"/>
+        <w:gridCol w:w="2065"/>
+      </w:tblGrid>
+      <w:tr>
+        <w:trPr>
+          <w:cnfStyle w:val="100000000000" w:firstRow="1" w:lastRow="0" w:firstColumn="0" w:lastColumn="0" w:oddVBand="0" w:evenVBand="0" w:oddHBand="0" w:evenHBand="0" w:firstRowFirstColumn="0" w:firstRowLastColumn="0" w:lastRowFirstColumn="0" w:lastRowLastColumn="0"/>
+        </w:trPr>
+        <w:tc>
+          <w:tcPr>
+            <w:cnfStyle w:val="001000000000" w:firstRow="0" w:lastRow="0" w:firstColumn="1" w:lastColumn="0" w:oddVBand="0" w:evenVBand="0" w:oddHBand="0" w:evenHBand="0" w:firstRowFirstColumn="0" w:firstRowLastColumn="0" w:lastRowFirstColumn="0" w:lastRowLastColumn="0"/>
+            <w:tcW w:w="3775" w:type="dxa"/>
+          </w:tcPr>
+          <w:p>
+            <w:r>
+              <w:t>Measurement</w:t>
+            </w:r>
+          </w:p>
+        </w:tc>
+        <w:tc>
+          <w:tcPr>
+            <w:tcW w:w="3510" w:type="dxa"/>
+          </w:tcPr>
+          <w:p>
+            <w:pPr>
+              <w:cnfStyle w:val="100000000000" w:firstRow="1" w:lastRow="0" w:firstColumn="0" w:lastColumn="0" w:oddVBand="0" w:evenVBand="0" w:oddHBand="0" w:evenHBand="0" w:firstRowFirstColumn="0" w:firstRowLastColumn="0" w:lastRowFirstColumn="0" w:lastRowLastColumn="0"/>
+            </w:pPr>
+            <w:r>
+              <w:t>Before</w:t>
+            </w:r>
+          </w:p>
+        </w:tc>
+        <w:tc>
+          <w:tcPr>
+            <w:tcW w:w="2065" w:type="dxa"/>
+          </w:tcPr>
+          <w:p>
+            <w:pPr>
+              <w:cnfStyle w:val="100000000000" w:firstRow="1" w:lastRow="0" w:firstColumn="0" w:lastColumn="0" w:oddVBand="0" w:evenVBand="0" w:oddHBand="0" w:evenHBand="0" w:firstRowFirstColumn="0" w:firstRowLastColumn="0" w:lastRowFirstColumn="0" w:lastRowLastColumn="0"/>
+            </w:pPr>
+            <w:r>
+              <w:t>After</w:t>
+            </w:r>
+          </w:p>
+        </w:tc>
+      </w:tr>
+      <w:tr>
+        <w:trPr>
+          <w:cnfStyle w:val="000000100000" w:firstRow="0" w:lastRow="0" w:firstColumn="0" w:lastColumn="0" w:oddVBand="0" w:evenVBand="0" w:oddHBand="1" w:evenHBand="0" w:firstRowFirstColumn="0" w:firstRowLastColumn="0" w:lastRowFirstColumn="0" w:lastRowLastColumn="0"/>
+        </w:trPr>
+        <w:tc>
+          <w:tcPr>
+            <w:cnfStyle w:val="001000000000" w:firstRow="0" w:lastRow="0" w:firstColumn="1" w:lastColumn="0" w:oddVBand="0" w:evenVBand="0" w:oddHBand="0" w:evenHBand="0" w:firstRowFirstColumn="0" w:firstRowLastColumn="0" w:lastRowFirstColumn="0" w:lastRowLastColumn="0"/>
+            <w:tcW w:w="3775" w:type="dxa"/>
+          </w:tcPr>
+          <w:p>
+            <w:r>
+              <w:t xml:space="preserve">Non-Threaded </w:t>
+            </w:r>
+            <w:r>
+              <w:t>DoS</w:t>
+            </w:r>
+            <w:r>
+              <w:t xml:space="preserve"> Client Service Rate</w:t>
+            </w:r>
+          </w:p>
+        </w:tc>
+        <w:tc>
+          <w:tcPr>
+            <w:tcW w:w="3510" w:type="dxa"/>
+          </w:tcPr>
+          <w:p>
+            <w:pPr>
+              <w:cnfStyle w:val="000000100000" w:firstRow="0" w:lastRow="0" w:firstColumn="0" w:lastColumn="0" w:oddVBand="0" w:evenVBand="0" w:oddHBand="1" w:evenHBand="0" w:firstRowFirstColumn="0" w:firstRowLastColumn="0" w:lastRowFirstColumn="0" w:lastRowLastColumn="0"/>
+            </w:pPr>
+            <w:r>
+              <w:t>~180</w:t>
+            </w:r>
+          </w:p>
+        </w:tc>
+        <w:tc>
+          <w:tcPr>
+            <w:tcW w:w="2065" w:type="dxa"/>
+          </w:tcPr>
+          <w:p>
+            <w:pPr>
+              <w:cnfStyle w:val="000000100000" w:firstRow="0" w:lastRow="0" w:firstColumn="0" w:lastColumn="0" w:oddVBand="0" w:evenVBand="0" w:oddHBand="1" w:evenHBand="0" w:firstRowFirstColumn="0" w:firstRowLastColumn="0" w:lastRowFirstColumn="0" w:lastRowLastColumn="0"/>
+            </w:pPr>
+            <w:r>
+              <w:t>~1150</w:t>
+            </w:r>
+          </w:p>
+        </w:tc>
+      </w:tr>
+      <w:tr>
+        <w:tc>
+          <w:tcPr>
+            <w:cnfStyle w:val="001000000000" w:firstRow="0" w:lastRow="0" w:firstColumn="1" w:lastColumn="0" w:oddVBand="0" w:evenVBand="0" w:oddHBand="0" w:evenHBand="0" w:firstRowFirstColumn="0" w:firstRowLastColumn="0" w:lastRowFirstColumn="0" w:lastRowLastColumn="0"/>
+            <w:tcW w:w="3775" w:type="dxa"/>
+          </w:tcPr>
+          <w:p>
+            <w:r>
+              <w:t xml:space="preserve">ThreadPool </w:t>
+            </w:r>
+            <w:r>
+              <w:t>DoS</w:t>
+            </w:r>
+            <w:r>
+              <w:t xml:space="preserve"> Client Service Rate (default settings)</w:t>
+            </w:r>
+          </w:p>
+        </w:tc>
+        <w:tc>
+          <w:tcPr>
+            <w:tcW w:w="3510" w:type="dxa"/>
+          </w:tcPr>
+          <w:p>
+            <w:pPr>
+              <w:cnfStyle w:val="000000000000" w:firstRow="0" w:lastRow="0" w:firstColumn="0" w:lastColumn="0" w:oddVBand="0" w:evenVBand="0" w:oddHBand="0" w:evenHBand="0" w:firstRowFirstColumn="0" w:firstRowLastColumn="0" w:lastRowFirstColumn="0" w:lastRowLastColumn="0"/>
+            </w:pPr>
+            <w:r>
+              <w:t>U</w:t>
+            </w:r>
+            <w:r>
+              <w:t>nusable due to crashes and file access issues</w:t>
+            </w:r>
+          </w:p>
+        </w:tc>
+        <w:tc>
+          <w:tcPr>
+            <w:tcW w:w="2065" w:type="dxa"/>
+          </w:tcPr>
+          <w:p>
+            <w:pPr>
+              <w:cnfStyle w:val="000000000000" w:firstRow="0" w:lastRow="0" w:firstColumn="0" w:lastColumn="0" w:oddVBand="0" w:evenVBand="0" w:oddHBand="0" w:evenHBand="0" w:firstRowFirstColumn="0" w:firstRowLastColumn="0" w:lastRowFirstColumn="0" w:lastRowLastColumn="0"/>
+            </w:pPr>
+            <w:r>
+              <w:t>~5-10</w:t>
+            </w:r>
+          </w:p>
+        </w:tc>
+      </w:tr>
+    </w:tbl>
+    <w:p>
+      <w:pPr>
+        <w:pStyle w:val="Heading1"/>
+      </w:pPr>
+      <w:r>
+        <w:t>Performance</w:t>
+      </w:r>
+    </w:p>
+    <w:tbl>
+      <w:tblPr>
+        <w:tblStyle w:val="GridTable5Dark-Accent5"/>
+        <w:tblW w:w="0" w:type="auto"/>
+        <w:tblLook w:val="04A0" w:firstRow="1" w:lastRow="0" w:firstColumn="1" w:lastColumn="0" w:noHBand="0" w:noVBand="1"/>
+      </w:tblPr>
+      <w:tblGrid>
+        <w:gridCol w:w="3775"/>
+        <w:gridCol w:w="2790"/>
+        <w:gridCol w:w="2785"/>
+      </w:tblGrid>
+      <w:tr>
+        <w:trPr>
+          <w:cnfStyle w:val="100000000000" w:firstRow="1" w:lastRow="0" w:firstColumn="0" w:lastColumn="0" w:oddVBand="0" w:evenVBand="0" w:oddHBand="0" w:evenHBand="0" w:firstRowFirstColumn="0" w:firstRowLastColumn="0" w:lastRowFirstColumn="0" w:lastRowLastColumn="0"/>
+        </w:trPr>
+        <w:tc>
+          <w:tcPr>
+            <w:cnfStyle w:val="001000000000" w:firstRow="0" w:lastRow="0" w:firstColumn="1" w:lastColumn="0" w:oddVBand="0" w:evenVBand="0" w:oddHBand="0" w:evenHBand="0" w:firstRowFirstColumn="0" w:firstRowLastColumn="0" w:lastRowFirstColumn="0" w:lastRowLastColumn="0"/>
+            <w:tcW w:w="3775" w:type="dxa"/>
+          </w:tcPr>
+          <w:p>
+            <w:r>
+              <w:t>Measurement</w:t>
+            </w:r>
+          </w:p>
+        </w:tc>
+        <w:tc>
+          <w:tcPr>
+            <w:tcW w:w="2790" w:type="dxa"/>
+          </w:tcPr>
+          <w:p>
+            <w:pPr>
+              <w:cnfStyle w:val="100000000000" w:firstRow="1" w:lastRow="0" w:firstColumn="0" w:lastColumn="0" w:oddVBand="0" w:evenVBand="0" w:oddHBand="0" w:evenHBand="0" w:firstRowFirstColumn="0" w:firstRowLastColumn="0" w:lastRowFirstColumn="0" w:lastRowLastColumn="0"/>
+            </w:pPr>
+            <w:r>
+              <w:t>Before</w:t>
+            </w:r>
+          </w:p>
+        </w:tc>
+        <w:tc>
+          <w:tcPr>
+            <w:tcW w:w="2785" w:type="dxa"/>
+          </w:tcPr>
+          <w:p>
+            <w:pPr>
+              <w:cnfStyle w:val="100000000000" w:firstRow="1" w:lastRow="0" w:firstColumn="0" w:lastColumn="0" w:oddVBand="0" w:evenVBand="0" w:oddHBand="0" w:evenHBand="0" w:firstRowFirstColumn="0" w:firstRowLastColumn="0" w:lastRowFirstColumn="0" w:lastRowLastColumn="0"/>
+            </w:pPr>
+            <w:r>
+              <w:t>After</w:t>
+            </w:r>
+          </w:p>
+        </w:tc>
+      </w:tr>
+      <w:tr>
+        <w:trPr>
+          <w:cnfStyle w:val="000000100000" w:firstRow="0" w:lastRow="0" w:firstColumn="0" w:lastColumn="0" w:oddVBand="0" w:evenVBand="0" w:oddHBand="1" w:evenHBand="0" w:firstRowFirstColumn="0" w:firstRowLastColumn="0" w:lastRowFirstColumn="0" w:lastRowLastColumn="0"/>
+        </w:trPr>
+        <w:tc>
+          <w:tcPr>
+            <w:cnfStyle w:val="001000000000" w:firstRow="0" w:lastRow="0" w:firstColumn="1" w:lastColumn="0" w:oddVBand="0" w:evenVBand="0" w:oddHBand="0" w:evenHBand="0" w:firstRowFirstColumn="0" w:firstRowLastColumn="0" w:lastRowFirstColumn="0" w:lastRowLastColumn="0"/>
+            <w:tcW w:w="3775" w:type="dxa"/>
+          </w:tcPr>
+          <w:p>
+            <w:r>
+              <w:t xml:space="preserve">Miss Rate (measured using </w:t>
+            </w:r>
+            <w:r>
+              <w:t>exception counter in ThreadPool DoS Client)</w:t>
+            </w:r>
+          </w:p>
+        </w:tc>
+        <w:tc>
+          <w:tcPr>
+            <w:tcW w:w="2790" w:type="dxa"/>
+          </w:tcPr>
+          <w:p>
+            <w:pPr>
+              <w:cnfStyle w:val="000000100000" w:firstRow="0" w:lastRow="0" w:firstColumn="0" w:lastColumn="0" w:oddVBand="0" w:evenVBand="0" w:oddHBand="1" w:evenHBand="0" w:firstRowFirstColumn="0" w:firstRowLastColumn="0" w:lastRowFirstColumn="0" w:lastRowLastColumn="0"/>
+            </w:pPr>
+            <w:r>
+              <w:t>Unmeasureable due to file access issues</w:t>
+            </w:r>
+          </w:p>
+        </w:tc>
+        <w:tc>
+          <w:tcPr>
+            <w:tcW w:w="2785" w:type="dxa"/>
+          </w:tcPr>
+          <w:p>
+            <w:pPr>
+              <w:cnfStyle w:val="000000100000" w:firstRow="0" w:lastRow="0" w:firstColumn="0" w:lastColumn="0" w:oddVBand="0" w:evenVBand="0" w:oddHBand="1" w:evenHBand="0" w:firstRowFirstColumn="0" w:firstRowLastColumn="0" w:lastRowFirstColumn="0" w:lastRowLastColumn="0"/>
+            </w:pPr>
+            <w:r>
+              <w:t xml:space="preserve">100 threads * </w:t>
+            </w:r>
+          </w:p>
+          <w:p>
+            <w:pPr>
+              <w:cnfStyle w:val="000000100000" w:firstRow="0" w:lastRow="0" w:firstColumn="0" w:lastColumn="0" w:oddVBand="0" w:evenVBand="0" w:oddHBand="1" w:evenHBand="0" w:firstRowFirstColumn="0" w:firstRowLastColumn="0" w:lastRowFirstColumn="0" w:lastRowLastColumn="0"/>
+            </w:pPr>
+            <w:r>
+              <w:t>2 connections per second *</w:t>
+            </w:r>
+          </w:p>
+          <w:p>
+            <w:pPr>
+              <w:cnfStyle w:val="000000100000" w:firstRow="0" w:lastRow="0" w:firstColumn="0" w:lastColumn="0" w:oddVBand="0" w:evenVBand="0" w:oddHBand="1" w:evenHBand="0" w:firstRowFirstColumn="0" w:firstRowLastColumn="0" w:lastRowFirstColumn="0" w:lastRowLastColumn="0"/>
+            </w:pPr>
+            <w:r>
+              <w:t xml:space="preserve">30 seconds / </w:t>
+            </w:r>
+          </w:p>
+          <w:p>
+            <w:pPr>
+              <w:cnfStyle w:val="000000100000" w:firstRow="0" w:lastRow="0" w:firstColumn="0" w:lastColumn="0" w:oddVBand="0" w:evenVBand="0" w:oddHBand="1" w:evenHBand="0" w:firstRowFirstColumn="0" w:firstRowLastColumn="0" w:lastRowFirstColumn="0" w:lastRowLastColumn="0"/>
+            </w:pPr>
+            <w:r>
+              <w:t xml:space="preserve">870 misses = </w:t>
+            </w:r>
+          </w:p>
+          <w:p>
+            <w:pPr>
+              <w:cnfStyle w:val="000000100000" w:firstRow="0" w:lastRow="0" w:firstColumn="0" w:lastColumn="0" w:oddVBand="0" w:evenVBand="0" w:oddHBand="1" w:evenHBand="0" w:firstRowFirstColumn="0" w:firstRowLastColumn="0" w:lastRowFirstColumn="0" w:lastRowLastColumn="0"/>
+              <w:rPr>
+                <w:b/>
+              </w:rPr>
+            </w:pPr>
+            <w:r>
+              <w:rPr>
+                <w:b/>
+              </w:rPr>
+              <w:t>14.5%</w:t>
+            </w:r>
+          </w:p>
+        </w:tc>
+      </w:tr>
+      <w:tr>
+        <w:tc>
+          <w:tcPr>
+            <w:cnfStyle w:val="001000000000" w:firstRow="0" w:lastRow="0" w:firstColumn="1" w:lastColumn="0" w:oddVBand="0" w:evenVBand="0" w:oddHBand="0" w:evenHBand="0" w:firstRowFirstColumn="0" w:firstRowLastColumn="0" w:lastRowFirstColumn="0" w:lastRowLastColumn="0"/>
+            <w:tcW w:w="3775" w:type="dxa"/>
+          </w:tcPr>
+          <w:p>
+            <w:r>
+              <w:t>Throughput/Service Rate</w:t>
+            </w:r>
+          </w:p>
+        </w:tc>
+        <w:tc>
+          <w:tcPr>
+            <w:tcW w:w="2790" w:type="dxa"/>
+          </w:tcPr>
+          <w:p>
+            <w:pPr>
+              <w:cnfStyle w:val="000000000000" w:firstRow="0" w:lastRow="0" w:firstColumn="0" w:lastColumn="0" w:oddVBand="0" w:evenVBand="0" w:oddHBand="0" w:evenHBand="0" w:firstRowFirstColumn="0" w:firstRowLastColumn="0" w:lastRowFirstColumn="0" w:lastRowLastColumn="0"/>
+            </w:pPr>
+            <w:r>
+              <w:t>See Availability</w:t>
+            </w:r>
+          </w:p>
+        </w:tc>
+        <w:tc>
+          <w:tcPr>
+            <w:tcW w:w="2785" w:type="dxa"/>
+          </w:tcPr>
+          <w:p>
+            <w:pPr>
+              <w:cnfStyle w:val="000000000000" w:firstRow="0" w:lastRow="0" w:firstColumn="0" w:lastColumn="0" w:oddVBand="0" w:evenVBand="0" w:oddHBand="0" w:evenHBand="0" w:firstRowFirstColumn="0" w:firstRowLastColumn="0" w:lastRowFirstColumn="0" w:lastRowLastColumn="0"/>
+            </w:pPr>
+            <w:r>
+              <w:t>See Availability</w:t>
+            </w:r>
+          </w:p>
+        </w:tc>
+      </w:tr>
+    </w:tbl>
+    <w:p>
+      <w:pPr>
+        <w:pStyle w:val="Heading1"/>
+      </w:pPr>
+      <w:r>
+        <w:t>Security</w:t>
+      </w:r>
+    </w:p>
+    <w:tbl>
+      <w:tblPr>
+        <w:tblStyle w:val="GridTable5Dark-Accent5"/>
+        <w:tblW w:w="0" w:type="auto"/>
+        <w:tblLook w:val="04A0" w:firstRow="1" w:lastRow="0" w:firstColumn="1" w:lastColumn="0" w:noHBand="0" w:noVBand="1"/>
+      </w:tblPr>
+      <w:tblGrid>
+        <w:gridCol w:w="3775"/>
+        <w:gridCol w:w="2790"/>
+        <w:gridCol w:w="2785"/>
+      </w:tblGrid>
+      <w:tr>
+        <w:trPr>
+          <w:cnfStyle w:val="100000000000" w:firstRow="1" w:lastRow="0" w:firstColumn="0" w:lastColumn="0" w:oddVBand="0" w:evenVBand="0" w:oddHBand="0" w:evenHBand="0" w:firstRowFirstColumn="0" w:firstRowLastColumn="0" w:lastRowFirstColumn="0" w:lastRowLastColumn="0"/>
+        </w:trPr>
+        <w:tc>
+          <w:tcPr>
+            <w:cnfStyle w:val="001000000000" w:firstRow="0" w:lastRow="0" w:firstColumn="1" w:lastColumn="0" w:oddVBand="0" w:evenVBand="0" w:oddHBand="0" w:evenHBand="0" w:firstRowFirstColumn="0" w:firstRowLastColumn="0" w:lastRowFirstColumn="0" w:lastRowLastColumn="0"/>
+            <w:tcW w:w="3775" w:type="dxa"/>
+          </w:tcPr>
+          <w:p>
+            <w:r>
+              <w:t>Measurement</w:t>
+            </w:r>
+          </w:p>
+        </w:tc>
+        <w:tc>
+          <w:tcPr>
+            <w:tcW w:w="2790" w:type="dxa"/>
+          </w:tcPr>
+          <w:p>
+            <w:pPr>
+              <w:cnfStyle w:val="100000000000" w:firstRow="1" w:lastRow="0" w:firstColumn="0" w:lastColumn="0" w:oddVBand="0" w:evenVBand="0" w:oddHBand="0" w:evenHBand="0" w:firstRowFirstColumn="0" w:firstRowLastColumn="0" w:lastRowFirstColumn="0" w:lastRowLastColumn="0"/>
+            </w:pPr>
+            <w:r>
+              <w:t>Before</w:t>
+            </w:r>
+          </w:p>
+        </w:tc>
+        <w:tc>
+          <w:tcPr>
+            <w:tcW w:w="2785" w:type="dxa"/>
+          </w:tcPr>
+          <w:p>
+            <w:pPr>
+              <w:cnfStyle w:val="100000000000" w:firstRow="1" w:lastRow="0" w:firstColumn="0" w:lastColumn="0" w:oddVBand="0" w:evenVBand="0" w:oddHBand="0" w:evenHBand="0" w:firstRowFirstColumn="0" w:firstRowLastColumn="0" w:lastRowFirstColumn="0" w:lastRowLastColumn="0"/>
+            </w:pPr>
+            <w:r>
+              <w:t>After</w:t>
+            </w:r>
+          </w:p>
+        </w:tc>
+      </w:tr>
+      <w:tr>
+        <w:trPr>
+          <w:cnfStyle w:val="000000100000" w:firstRow="0" w:lastRow="0" w:firstColumn="0" w:lastColumn="0" w:oddVBand="0" w:evenVBand="0" w:oddHBand="1" w:evenHBand="0" w:firstRowFirstColumn="0" w:firstRowLastColumn="0" w:lastRowFirstColumn="0" w:lastRowLastColumn="0"/>
+        </w:trPr>
+        <w:tc>
+          <w:tcPr>
+            <w:cnfStyle w:val="001000000000" w:firstRow="0" w:lastRow="0" w:firstColumn="1" w:lastColumn="0" w:oddVBand="0" w:evenVBand="0" w:oddHBand="0" w:evenHBand="0" w:firstRowFirstColumn="0" w:firstRowLastColumn="0" w:lastRowFirstColumn="0" w:lastRowLastColumn="0"/>
+            <w:tcW w:w="3775" w:type="dxa"/>
+          </w:tcPr>
+          <w:p>
+            <w:r>
+              <w:t xml:space="preserve">Average Detection Time (measured using </w:t>
+            </w:r>
+            <w:r>
+              <w:t xml:space="preserve">5 trial </w:t>
+            </w:r>
+            <w:r>
+              <w:t xml:space="preserve">runs and setting </w:t>
+            </w:r>
+            <w:r>
+              <w:lastRenderedPageBreak/>
+              <w:t xml:space="preserve">breakpoint at </w:t>
+            </w:r>
+            <w:r>
+              <w:t>DoS detected line of ConnectionHandler)</w:t>
+            </w:r>
+          </w:p>
+        </w:tc>
+        <w:tc>
+          <w:tcPr>
+            <w:tcW w:w="2790" w:type="dxa"/>
+          </w:tcPr>
+          <w:p>
+            <w:pPr>
+              <w:cnfStyle w:val="000000100000" w:firstRow="0" w:lastRow="0" w:firstColumn="0" w:lastColumn="0" w:oddVBand="0" w:evenVBand="0" w:oddHBand="1" w:evenHBand="0" w:firstRowFirstColumn="0" w:firstRowLastColumn="0" w:lastRowFirstColumn="0" w:lastRowLastColumn="0"/>
+            </w:pPr>
+            <w:r>
+              <w:lastRenderedPageBreak/>
+              <w:t>n/a</w:t>
+            </w:r>
+          </w:p>
+        </w:tc>
+        <w:tc>
+          <w:tcPr>
+            <w:tcW w:w="2785" w:type="dxa"/>
+          </w:tcPr>
+          <w:p>
+            <w:pPr>
+              <w:cnfStyle w:val="000000100000" w:firstRow="0" w:lastRow="0" w:firstColumn="0" w:lastColumn="0" w:oddVBand="0" w:evenVBand="0" w:oddHBand="1" w:evenHBand="0" w:firstRowFirstColumn="0" w:firstRowLastColumn="0" w:lastRowFirstColumn="0" w:lastRowLastColumn="0"/>
+              <w:rPr>
+                <w:b/>
+              </w:rPr>
+            </w:pPr>
+            <w:r>
+              <w:t xml:space="preserve">3 seconds, assuming 100 active connections from </w:t>
+            </w:r>
+            <w:r>
+              <w:lastRenderedPageBreak/>
+              <w:t>same IP Address is an “attack”</w:t>
+            </w:r>
+          </w:p>
+        </w:tc>
+      </w:tr>
+    </w:tbl>
+    <w:p>
+      <w:r>
+        <w:lastRenderedPageBreak/>
+        <w:t>Reaction and recovery time are basically unmeasureable – the DoS detection code just closes the socket and returns the thread to the pool.</w:t>
+      </w:r>
+    </w:p>
     <w:sectPr>
       <w:pgSz w:w="12240" w:h="15840"/>
       <w:pgMar w:top="1440" w:right="1440" w:bottom="1440" w:left="1440" w:header="720" w:footer="576" w:gutter="0"/>
@@ -856,6 +1825,766 @@
       <w:szCs w:val="56"/>
     </w:rPr>
   </w:style>
+  <w:style w:type="paragraph" w:styleId="ListParagraph">
+    <w:name w:val="List Paragraph"/>
+    <w:basedOn w:val="Normal"/>
+    <w:uiPriority w:val="34"/>
+    <w:qFormat/>
+    <w:rsid w:val="00C052E4"/>
+    <w:pPr>
+      <w:ind w:left="720"/>
+      <w:contextualSpacing/>
+    </w:pPr>
+  </w:style>
+  <w:style w:type="table" w:styleId="TableGrid">
+    <w:name w:val="Table Grid"/>
+    <w:basedOn w:val="TableNormal"/>
+    <w:uiPriority w:val="39"/>
+    <w:rsid w:val="00D822BC"/>
+    <w:pPr>
+      <w:spacing w:after="0" w:line="240" w:lineRule="auto"/>
+    </w:pPr>
+    <w:tblPr>
+      <w:tblInd w:w="0" w:type="dxa"/>
+      <w:tblBorders>
+        <w:top w:val="single" w:sz="4" w:space="0" w:color="auto"/>
+        <w:left w:val="single" w:sz="4" w:space="0" w:color="auto"/>
+        <w:bottom w:val="single" w:sz="4" w:space="0" w:color="auto"/>
+        <w:right w:val="single" w:sz="4" w:space="0" w:color="auto"/>
+        <w:insideH w:val="single" w:sz="4" w:space="0" w:color="auto"/>
+        <w:insideV w:val="single" w:sz="4" w:space="0" w:color="auto"/>
+      </w:tblBorders>
+      <w:tblCellMar>
+        <w:top w:w="0" w:type="dxa"/>
+        <w:left w:w="108" w:type="dxa"/>
+        <w:bottom w:w="0" w:type="dxa"/>
+        <w:right w:w="108" w:type="dxa"/>
+      </w:tblCellMar>
+    </w:tblPr>
+  </w:style>
+  <w:style w:type="table" w:styleId="PlainTable5">
+    <w:name w:val="Plain Table 5"/>
+    <w:basedOn w:val="TableNormal"/>
+    <w:uiPriority w:val="45"/>
+    <w:rsid w:val="00B3632B"/>
+    <w:pPr>
+      <w:spacing w:after="0" w:line="240" w:lineRule="auto"/>
+    </w:pPr>
+    <w:tblPr>
+      <w:tblStyleRowBandSize w:val="1"/>
+      <w:tblStyleColBandSize w:val="1"/>
+      <w:tblInd w:w="0" w:type="dxa"/>
+      <w:tblCellMar>
+        <w:top w:w="0" w:type="dxa"/>
+        <w:left w:w="108" w:type="dxa"/>
+        <w:bottom w:w="0" w:type="dxa"/>
+        <w:right w:w="108" w:type="dxa"/>
+      </w:tblCellMar>
+    </w:tblPr>
+    <w:tblStylePr w:type="firstRow">
+      <w:rPr>
+        <w:rFonts w:asciiTheme="majorHAnsi" w:eastAsiaTheme="majorEastAsia" w:hAnsiTheme="majorHAnsi" w:cstheme="majorBidi"/>
+        <w:i/>
+        <w:iCs/>
+        <w:sz w:val="26"/>
+      </w:rPr>
+      <w:tblPr/>
+      <w:tcPr>
+        <w:tcBorders>
+          <w:bottom w:val="single" w:sz="4" w:space="0" w:color="7F7F7F" w:themeColor="text1" w:themeTint="80"/>
+        </w:tcBorders>
+        <w:shd w:val="clear" w:color="auto" w:fill="FFFFFF" w:themeFill="background1"/>
+      </w:tcPr>
+    </w:tblStylePr>
+    <w:tblStylePr w:type="lastRow">
+      <w:rPr>
+        <w:rFonts w:asciiTheme="majorHAnsi" w:eastAsiaTheme="majorEastAsia" w:hAnsiTheme="majorHAnsi" w:cstheme="majorBidi"/>
+        <w:i/>
+        <w:iCs/>
+        <w:sz w:val="26"/>
+      </w:rPr>
+      <w:tblPr/>
+      <w:tcPr>
+        <w:tcBorders>
+          <w:top w:val="single" w:sz="4" w:space="0" w:color="7F7F7F" w:themeColor="text1" w:themeTint="80"/>
+        </w:tcBorders>
+        <w:shd w:val="clear" w:color="auto" w:fill="FFFFFF" w:themeFill="background1"/>
+      </w:tcPr>
+    </w:tblStylePr>
+    <w:tblStylePr w:type="firstCol">
+      <w:pPr>
+        <w:jc w:val="right"/>
+      </w:pPr>
+      <w:rPr>
+        <w:rFonts w:asciiTheme="majorHAnsi" w:eastAsiaTheme="majorEastAsia" w:hAnsiTheme="majorHAnsi" w:cstheme="majorBidi"/>
+        <w:i/>
+        <w:iCs/>
+        <w:sz w:val="26"/>
+      </w:rPr>
+      <w:tblPr/>
+      <w:tcPr>
+        <w:tcBorders>
+          <w:right w:val="single" w:sz="4" w:space="0" w:color="7F7F7F" w:themeColor="text1" w:themeTint="80"/>
+        </w:tcBorders>
+        <w:shd w:val="clear" w:color="auto" w:fill="FFFFFF" w:themeFill="background1"/>
+      </w:tcPr>
+    </w:tblStylePr>
+    <w:tblStylePr w:type="lastCol">
+      <w:rPr>
+        <w:rFonts w:asciiTheme="majorHAnsi" w:eastAsiaTheme="majorEastAsia" w:hAnsiTheme="majorHAnsi" w:cstheme="majorBidi"/>
+        <w:i/>
+        <w:iCs/>
+        <w:sz w:val="26"/>
+      </w:rPr>
+      <w:tblPr/>
+      <w:tcPr>
+        <w:tcBorders>
+          <w:left w:val="single" w:sz="4" w:space="0" w:color="7F7F7F" w:themeColor="text1" w:themeTint="80"/>
+        </w:tcBorders>
+        <w:shd w:val="clear" w:color="auto" w:fill="FFFFFF" w:themeFill="background1"/>
+      </w:tcPr>
+    </w:tblStylePr>
+    <w:tblStylePr w:type="band1Vert">
+      <w:tblPr/>
+      <w:tcPr>
+        <w:shd w:val="clear" w:color="auto" w:fill="F2F2F2" w:themeFill="background1" w:themeFillShade="F2"/>
+      </w:tcPr>
+    </w:tblStylePr>
+    <w:tblStylePr w:type="band1Horz">
+      <w:tblPr/>
+      <w:tcPr>
+        <w:shd w:val="clear" w:color="auto" w:fill="F2F2F2" w:themeFill="background1" w:themeFillShade="F2"/>
+      </w:tcPr>
+    </w:tblStylePr>
+    <w:tblStylePr w:type="neCell">
+      <w:tblPr/>
+      <w:tcPr>
+        <w:tcBorders>
+          <w:left w:val="nil"/>
+        </w:tcBorders>
+      </w:tcPr>
+    </w:tblStylePr>
+    <w:tblStylePr w:type="nwCell">
+      <w:tblPr/>
+      <w:tcPr>
+        <w:tcBorders>
+          <w:right w:val="nil"/>
+        </w:tcBorders>
+      </w:tcPr>
+    </w:tblStylePr>
+    <w:tblStylePr w:type="seCell">
+      <w:tblPr/>
+      <w:tcPr>
+        <w:tcBorders>
+          <w:left w:val="nil"/>
+        </w:tcBorders>
+      </w:tcPr>
+    </w:tblStylePr>
+    <w:tblStylePr w:type="swCell">
+      <w:tblPr/>
+      <w:tcPr>
+        <w:tcBorders>
+          <w:right w:val="nil"/>
+        </w:tcBorders>
+      </w:tcPr>
+    </w:tblStylePr>
+  </w:style>
+  <w:style w:type="table" w:styleId="GridTable5Dark-Accent1">
+    <w:name w:val="Grid Table 5 Dark Accent 1"/>
+    <w:basedOn w:val="TableNormal"/>
+    <w:uiPriority w:val="50"/>
+    <w:rsid w:val="00B3632B"/>
+    <w:pPr>
+      <w:spacing w:after="0" w:line="240" w:lineRule="auto"/>
+    </w:pPr>
+    <w:tblPr>
+      <w:tblStyleRowBandSize w:val="1"/>
+      <w:tblStyleColBandSize w:val="1"/>
+      <w:tblInd w:w="0" w:type="dxa"/>
+      <w:tblBorders>
+        <w:top w:val="single" w:sz="4" w:space="0" w:color="FFFFFF" w:themeColor="background1"/>
+        <w:left w:val="single" w:sz="4" w:space="0" w:color="FFFFFF" w:themeColor="background1"/>
+        <w:bottom w:val="single" w:sz="4" w:space="0" w:color="FFFFFF" w:themeColor="background1"/>
+        <w:right w:val="single" w:sz="4" w:space="0" w:color="FFFFFF" w:themeColor="background1"/>
+        <w:insideH w:val="single" w:sz="4" w:space="0" w:color="FFFFFF" w:themeColor="background1"/>
+        <w:insideV w:val="single" w:sz="4" w:space="0" w:color="FFFFFF" w:themeColor="background1"/>
+      </w:tblBorders>
+      <w:tblCellMar>
+        <w:top w:w="0" w:type="dxa"/>
+        <w:left w:w="108" w:type="dxa"/>
+        <w:bottom w:w="0" w:type="dxa"/>
+        <w:right w:w="108" w:type="dxa"/>
+      </w:tblCellMar>
+    </w:tblPr>
+    <w:tcPr>
+      <w:shd w:val="clear" w:color="auto" w:fill="F1CBF0" w:themeFill="accent1" w:themeFillTint="33"/>
+    </w:tcPr>
+    <w:tblStylePr w:type="firstRow">
+      <w:rPr>
+        <w:b/>
+        <w:bCs/>
+        <w:color w:val="FFFFFF" w:themeColor="background1"/>
+      </w:rPr>
+      <w:tblPr/>
+      <w:tcPr>
+        <w:tcBorders>
+          <w:top w:val="single" w:sz="4" w:space="0" w:color="FFFFFF" w:themeColor="background1"/>
+          <w:left w:val="single" w:sz="4" w:space="0" w:color="FFFFFF" w:themeColor="background1"/>
+          <w:right w:val="single" w:sz="4" w:space="0" w:color="FFFFFF" w:themeColor="background1"/>
+          <w:insideH w:val="nil"/>
+          <w:insideV w:val="nil"/>
+        </w:tcBorders>
+        <w:shd w:val="clear" w:color="auto" w:fill="92278F" w:themeFill="accent1"/>
+      </w:tcPr>
+    </w:tblStylePr>
+    <w:tblStylePr w:type="lastRow">
+      <w:rPr>
+        <w:b/>
+        <w:bCs/>
+        <w:color w:val="FFFFFF" w:themeColor="background1"/>
+      </w:rPr>
+      <w:tblPr/>
+      <w:tcPr>
+        <w:tcBorders>
+          <w:left w:val="single" w:sz="4" w:space="0" w:color="FFFFFF" w:themeColor="background1"/>
+          <w:bottom w:val="single" w:sz="4" w:space="0" w:color="FFFFFF" w:themeColor="background1"/>
+          <w:right w:val="single" w:sz="4" w:space="0" w:color="FFFFFF" w:themeColor="background1"/>
+          <w:insideH w:val="nil"/>
+          <w:insideV w:val="nil"/>
+        </w:tcBorders>
+        <w:shd w:val="clear" w:color="auto" w:fill="92278F" w:themeFill="accent1"/>
+      </w:tcPr>
+    </w:tblStylePr>
+    <w:tblStylePr w:type="firstCol">
+      <w:rPr>
+        <w:b/>
+        <w:bCs/>
+        <w:color w:val="FFFFFF" w:themeColor="background1"/>
+      </w:rPr>
+      <w:tblPr/>
+      <w:tcPr>
+        <w:tcBorders>
+          <w:top w:val="single" w:sz="4" w:space="0" w:color="FFFFFF" w:themeColor="background1"/>
+          <w:left w:val="single" w:sz="4" w:space="0" w:color="FFFFFF" w:themeColor="background1"/>
+          <w:bottom w:val="single" w:sz="4" w:space="0" w:color="FFFFFF" w:themeColor="background1"/>
+          <w:insideV w:val="nil"/>
+        </w:tcBorders>
+        <w:shd w:val="clear" w:color="auto" w:fill="92278F" w:themeFill="accent1"/>
+      </w:tcPr>
+    </w:tblStylePr>
+    <w:tblStylePr w:type="lastCol">
+      <w:rPr>
+        <w:b/>
+        <w:bCs/>
+        <w:color w:val="FFFFFF" w:themeColor="background1"/>
+      </w:rPr>
+      <w:tblPr/>
+      <w:tcPr>
+        <w:tcBorders>
+          <w:top w:val="single" w:sz="4" w:space="0" w:color="FFFFFF" w:themeColor="background1"/>
+          <w:bottom w:val="single" w:sz="4" w:space="0" w:color="FFFFFF" w:themeColor="background1"/>
+          <w:right w:val="single" w:sz="4" w:space="0" w:color="FFFFFF" w:themeColor="background1"/>
+          <w:insideV w:val="nil"/>
+        </w:tcBorders>
+        <w:shd w:val="clear" w:color="auto" w:fill="92278F" w:themeFill="accent1"/>
+      </w:tcPr>
+    </w:tblStylePr>
+    <w:tblStylePr w:type="band1Vert">
+      <w:tblPr/>
+      <w:tcPr>
+        <w:shd w:val="clear" w:color="auto" w:fill="E398E1" w:themeFill="accent1" w:themeFillTint="66"/>
+      </w:tcPr>
+    </w:tblStylePr>
+    <w:tblStylePr w:type="band1Horz">
+      <w:tblPr/>
+      <w:tcPr>
+        <w:shd w:val="clear" w:color="auto" w:fill="E398E1" w:themeFill="accent1" w:themeFillTint="66"/>
+      </w:tcPr>
+    </w:tblStylePr>
+  </w:style>
+  <w:style w:type="table" w:styleId="GridTable5Dark-Accent5">
+    <w:name w:val="Grid Table 5 Dark Accent 5"/>
+    <w:basedOn w:val="TableNormal"/>
+    <w:uiPriority w:val="50"/>
+    <w:rsid w:val="00B3632B"/>
+    <w:pPr>
+      <w:spacing w:after="0" w:line="240" w:lineRule="auto"/>
+    </w:pPr>
+    <w:tblPr>
+      <w:tblStyleRowBandSize w:val="1"/>
+      <w:tblStyleColBandSize w:val="1"/>
+      <w:tblInd w:w="0" w:type="dxa"/>
+      <w:tblBorders>
+        <w:top w:val="single" w:sz="4" w:space="0" w:color="FFFFFF" w:themeColor="background1"/>
+        <w:left w:val="single" w:sz="4" w:space="0" w:color="FFFFFF" w:themeColor="background1"/>
+        <w:bottom w:val="single" w:sz="4" w:space="0" w:color="FFFFFF" w:themeColor="background1"/>
+        <w:right w:val="single" w:sz="4" w:space="0" w:color="FFFFFF" w:themeColor="background1"/>
+        <w:insideH w:val="single" w:sz="4" w:space="0" w:color="FFFFFF" w:themeColor="background1"/>
+        <w:insideV w:val="single" w:sz="4" w:space="0" w:color="FFFFFF" w:themeColor="background1"/>
+      </w:tblBorders>
+      <w:tblCellMar>
+        <w:top w:w="0" w:type="dxa"/>
+        <w:left w:w="108" w:type="dxa"/>
+        <w:bottom w:w="0" w:type="dxa"/>
+        <w:right w:w="108" w:type="dxa"/>
+      </w:tblCellMar>
+    </w:tblPr>
+    <w:tcPr>
+      <w:shd w:val="clear" w:color="auto" w:fill="D9ECFB" w:themeFill="accent5" w:themeFillTint="33"/>
+    </w:tcPr>
+    <w:tblStylePr w:type="firstRow">
+      <w:rPr>
+        <w:b/>
+        <w:bCs/>
+        <w:color w:val="FFFFFF" w:themeColor="background1"/>
+      </w:rPr>
+      <w:tblPr/>
+      <w:tcPr>
+        <w:tcBorders>
+          <w:top w:val="single" w:sz="4" w:space="0" w:color="FFFFFF" w:themeColor="background1"/>
+          <w:left w:val="single" w:sz="4" w:space="0" w:color="FFFFFF" w:themeColor="background1"/>
+          <w:right w:val="single" w:sz="4" w:space="0" w:color="FFFFFF" w:themeColor="background1"/>
+          <w:insideH w:val="nil"/>
+          <w:insideV w:val="nil"/>
+        </w:tcBorders>
+        <w:shd w:val="clear" w:color="auto" w:fill="45A5ED" w:themeFill="accent5"/>
+      </w:tcPr>
+    </w:tblStylePr>
+    <w:tblStylePr w:type="lastRow">
+      <w:rPr>
+        <w:b/>
+        <w:bCs/>
+        <w:color w:val="FFFFFF" w:themeColor="background1"/>
+      </w:rPr>
+      <w:tblPr/>
+      <w:tcPr>
+        <w:tcBorders>
+          <w:left w:val="single" w:sz="4" w:space="0" w:color="FFFFFF" w:themeColor="background1"/>
+          <w:bottom w:val="single" w:sz="4" w:space="0" w:color="FFFFFF" w:themeColor="background1"/>
+          <w:right w:val="single" w:sz="4" w:space="0" w:color="FFFFFF" w:themeColor="background1"/>
+          <w:insideH w:val="nil"/>
+          <w:insideV w:val="nil"/>
+        </w:tcBorders>
+        <w:shd w:val="clear" w:color="auto" w:fill="45A5ED" w:themeFill="accent5"/>
+      </w:tcPr>
+    </w:tblStylePr>
+    <w:tblStylePr w:type="firstCol">
+      <w:rPr>
+        <w:b/>
+        <w:bCs/>
+        <w:color w:val="FFFFFF" w:themeColor="background1"/>
+      </w:rPr>
+      <w:tblPr/>
+      <w:tcPr>
+        <w:tcBorders>
+          <w:top w:val="single" w:sz="4" w:space="0" w:color="FFFFFF" w:themeColor="background1"/>
+          <w:left w:val="single" w:sz="4" w:space="0" w:color="FFFFFF" w:themeColor="background1"/>
+          <w:bottom w:val="single" w:sz="4" w:space="0" w:color="FFFFFF" w:themeColor="background1"/>
+          <w:insideV w:val="nil"/>
+        </w:tcBorders>
+        <w:shd w:val="clear" w:color="auto" w:fill="45A5ED" w:themeFill="accent5"/>
+      </w:tcPr>
+    </w:tblStylePr>
+    <w:tblStylePr w:type="lastCol">
+      <w:rPr>
+        <w:b/>
+        <w:bCs/>
+        <w:color w:val="FFFFFF" w:themeColor="background1"/>
+      </w:rPr>
+      <w:tblPr/>
+      <w:tcPr>
+        <w:tcBorders>
+          <w:top w:val="single" w:sz="4" w:space="0" w:color="FFFFFF" w:themeColor="background1"/>
+          <w:bottom w:val="single" w:sz="4" w:space="0" w:color="FFFFFF" w:themeColor="background1"/>
+          <w:right w:val="single" w:sz="4" w:space="0" w:color="FFFFFF" w:themeColor="background1"/>
+          <w:insideV w:val="nil"/>
+        </w:tcBorders>
+        <w:shd w:val="clear" w:color="auto" w:fill="45A5ED" w:themeFill="accent5"/>
+      </w:tcPr>
+    </w:tblStylePr>
+    <w:tblStylePr w:type="band1Vert">
+      <w:tblPr/>
+      <w:tcPr>
+        <w:shd w:val="clear" w:color="auto" w:fill="B4DAF7" w:themeFill="accent5" w:themeFillTint="66"/>
+      </w:tcPr>
+    </w:tblStylePr>
+    <w:tblStylePr w:type="band1Horz">
+      <w:tblPr/>
+      <w:tcPr>
+        <w:shd w:val="clear" w:color="auto" w:fill="B4DAF7" w:themeFill="accent5" w:themeFillTint="66"/>
+      </w:tcPr>
+    </w:tblStylePr>
+  </w:style>
+  <w:style w:type="table" w:styleId="GridTable5Dark-Accent4">
+    <w:name w:val="Grid Table 5 Dark Accent 4"/>
+    <w:basedOn w:val="TableNormal"/>
+    <w:uiPriority w:val="50"/>
+    <w:rsid w:val="00B3632B"/>
+    <w:pPr>
+      <w:spacing w:after="0" w:line="240" w:lineRule="auto"/>
+    </w:pPr>
+    <w:tblPr>
+      <w:tblStyleRowBandSize w:val="1"/>
+      <w:tblStyleColBandSize w:val="1"/>
+      <w:tblInd w:w="0" w:type="dxa"/>
+      <w:tblBorders>
+        <w:top w:val="single" w:sz="4" w:space="0" w:color="FFFFFF" w:themeColor="background1"/>
+        <w:left w:val="single" w:sz="4" w:space="0" w:color="FFFFFF" w:themeColor="background1"/>
+        <w:bottom w:val="single" w:sz="4" w:space="0" w:color="FFFFFF" w:themeColor="background1"/>
+        <w:right w:val="single" w:sz="4" w:space="0" w:color="FFFFFF" w:themeColor="background1"/>
+        <w:insideH w:val="single" w:sz="4" w:space="0" w:color="FFFFFF" w:themeColor="background1"/>
+        <w:insideV w:val="single" w:sz="4" w:space="0" w:color="FFFFFF" w:themeColor="background1"/>
+      </w:tblBorders>
+      <w:tblCellMar>
+        <w:top w:w="0" w:type="dxa"/>
+        <w:left w:w="108" w:type="dxa"/>
+        <w:bottom w:w="0" w:type="dxa"/>
+        <w:right w:w="108" w:type="dxa"/>
+      </w:tblCellMar>
+    </w:tblPr>
+    <w:tcPr>
+      <w:shd w:val="clear" w:color="auto" w:fill="E0DEF0" w:themeFill="accent4" w:themeFillTint="33"/>
+    </w:tcPr>
+    <w:tblStylePr w:type="firstRow">
+      <w:rPr>
+        <w:b/>
+        <w:bCs/>
+        <w:color w:val="FFFFFF" w:themeColor="background1"/>
+      </w:rPr>
+      <w:tblPr/>
+      <w:tcPr>
+        <w:tcBorders>
+          <w:top w:val="single" w:sz="4" w:space="0" w:color="FFFFFF" w:themeColor="background1"/>
+          <w:left w:val="single" w:sz="4" w:space="0" w:color="FFFFFF" w:themeColor="background1"/>
+          <w:right w:val="single" w:sz="4" w:space="0" w:color="FFFFFF" w:themeColor="background1"/>
+          <w:insideH w:val="nil"/>
+          <w:insideV w:val="nil"/>
+        </w:tcBorders>
+        <w:shd w:val="clear" w:color="auto" w:fill="665EB8" w:themeFill="accent4"/>
+      </w:tcPr>
+    </w:tblStylePr>
+    <w:tblStylePr w:type="lastRow">
+      <w:rPr>
+        <w:b/>
+        <w:bCs/>
+        <w:color w:val="FFFFFF" w:themeColor="background1"/>
+      </w:rPr>
+      <w:tblPr/>
+      <w:tcPr>
+        <w:tcBorders>
+          <w:left w:val="single" w:sz="4" w:space="0" w:color="FFFFFF" w:themeColor="background1"/>
+          <w:bottom w:val="single" w:sz="4" w:space="0" w:color="FFFFFF" w:themeColor="background1"/>
+          <w:right w:val="single" w:sz="4" w:space="0" w:color="FFFFFF" w:themeColor="background1"/>
+          <w:insideH w:val="nil"/>
+          <w:insideV w:val="nil"/>
+        </w:tcBorders>
+        <w:shd w:val="clear" w:color="auto" w:fill="665EB8" w:themeFill="accent4"/>
+      </w:tcPr>
+    </w:tblStylePr>
+    <w:tblStylePr w:type="firstCol">
+      <w:rPr>
+        <w:b/>
+        <w:bCs/>
+        <w:color w:val="FFFFFF" w:themeColor="background1"/>
+      </w:rPr>
+      <w:tblPr/>
+      <w:tcPr>
+        <w:tcBorders>
+          <w:top w:val="single" w:sz="4" w:space="0" w:color="FFFFFF" w:themeColor="background1"/>
+          <w:left w:val="single" w:sz="4" w:space="0" w:color="FFFFFF" w:themeColor="background1"/>
+          <w:bottom w:val="single" w:sz="4" w:space="0" w:color="FFFFFF" w:themeColor="background1"/>
+          <w:insideV w:val="nil"/>
+        </w:tcBorders>
+        <w:shd w:val="clear" w:color="auto" w:fill="665EB8" w:themeFill="accent4"/>
+      </w:tcPr>
+    </w:tblStylePr>
+    <w:tblStylePr w:type="lastCol">
+      <w:rPr>
+        <w:b/>
+        <w:bCs/>
+        <w:color w:val="FFFFFF" w:themeColor="background1"/>
+      </w:rPr>
+      <w:tblPr/>
+      <w:tcPr>
+        <w:tcBorders>
+          <w:top w:val="single" w:sz="4" w:space="0" w:color="FFFFFF" w:themeColor="background1"/>
+          <w:bottom w:val="single" w:sz="4" w:space="0" w:color="FFFFFF" w:themeColor="background1"/>
+          <w:right w:val="single" w:sz="4" w:space="0" w:color="FFFFFF" w:themeColor="background1"/>
+          <w:insideV w:val="nil"/>
+        </w:tcBorders>
+        <w:shd w:val="clear" w:color="auto" w:fill="665EB8" w:themeFill="accent4"/>
+      </w:tcPr>
+    </w:tblStylePr>
+    <w:tblStylePr w:type="band1Vert">
+      <w:tblPr/>
+      <w:tcPr>
+        <w:shd w:val="clear" w:color="auto" w:fill="C1BEE2" w:themeFill="accent4" w:themeFillTint="66"/>
+      </w:tcPr>
+    </w:tblStylePr>
+    <w:tblStylePr w:type="band1Horz">
+      <w:tblPr/>
+      <w:tcPr>
+        <w:shd w:val="clear" w:color="auto" w:fill="C1BEE2" w:themeFill="accent4" w:themeFillTint="66"/>
+      </w:tcPr>
+    </w:tblStylePr>
+  </w:style>
+  <w:style w:type="table" w:styleId="GridTable5Dark-Accent3">
+    <w:name w:val="Grid Table 5 Dark Accent 3"/>
+    <w:basedOn w:val="TableNormal"/>
+    <w:uiPriority w:val="50"/>
+    <w:rsid w:val="00B3632B"/>
+    <w:pPr>
+      <w:spacing w:after="0" w:line="240" w:lineRule="auto"/>
+    </w:pPr>
+    <w:tblPr>
+      <w:tblStyleRowBandSize w:val="1"/>
+      <w:tblStyleColBandSize w:val="1"/>
+      <w:tblInd w:w="0" w:type="dxa"/>
+      <w:tblBorders>
+        <w:top w:val="single" w:sz="4" w:space="0" w:color="FFFFFF" w:themeColor="background1"/>
+        <w:left w:val="single" w:sz="4" w:space="0" w:color="FFFFFF" w:themeColor="background1"/>
+        <w:bottom w:val="single" w:sz="4" w:space="0" w:color="FFFFFF" w:themeColor="background1"/>
+        <w:right w:val="single" w:sz="4" w:space="0" w:color="FFFFFF" w:themeColor="background1"/>
+        <w:insideH w:val="single" w:sz="4" w:space="0" w:color="FFFFFF" w:themeColor="background1"/>
+        <w:insideV w:val="single" w:sz="4" w:space="0" w:color="FFFFFF" w:themeColor="background1"/>
+      </w:tblBorders>
+      <w:tblCellMar>
+        <w:top w:w="0" w:type="dxa"/>
+        <w:left w:w="108" w:type="dxa"/>
+        <w:bottom w:w="0" w:type="dxa"/>
+        <w:right w:w="108" w:type="dxa"/>
+      </w:tblCellMar>
+    </w:tblPr>
+    <w:tcPr>
+      <w:shd w:val="clear" w:color="auto" w:fill="E3DEF7" w:themeFill="accent3" w:themeFillTint="33"/>
+    </w:tcPr>
+    <w:tblStylePr w:type="firstRow">
+      <w:rPr>
+        <w:b/>
+        <w:bCs/>
+        <w:color w:val="FFFFFF" w:themeColor="background1"/>
+      </w:rPr>
+      <w:tblPr/>
+      <w:tcPr>
+        <w:tcBorders>
+          <w:top w:val="single" w:sz="4" w:space="0" w:color="FFFFFF" w:themeColor="background1"/>
+          <w:left w:val="single" w:sz="4" w:space="0" w:color="FFFFFF" w:themeColor="background1"/>
+          <w:right w:val="single" w:sz="4" w:space="0" w:color="FFFFFF" w:themeColor="background1"/>
+          <w:insideH w:val="nil"/>
+          <w:insideV w:val="nil"/>
+        </w:tcBorders>
+        <w:shd w:val="clear" w:color="auto" w:fill="755DD9" w:themeFill="accent3"/>
+      </w:tcPr>
+    </w:tblStylePr>
+    <w:tblStylePr w:type="lastRow">
+      <w:rPr>
+        <w:b/>
+        <w:bCs/>
+        <w:color w:val="FFFFFF" w:themeColor="background1"/>
+      </w:rPr>
+      <w:tblPr/>
+      <w:tcPr>
+        <w:tcBorders>
+          <w:left w:val="single" w:sz="4" w:space="0" w:color="FFFFFF" w:themeColor="background1"/>
+          <w:bottom w:val="single" w:sz="4" w:space="0" w:color="FFFFFF" w:themeColor="background1"/>
+          <w:right w:val="single" w:sz="4" w:space="0" w:color="FFFFFF" w:themeColor="background1"/>
+          <w:insideH w:val="nil"/>
+          <w:insideV w:val="nil"/>
+        </w:tcBorders>
+        <w:shd w:val="clear" w:color="auto" w:fill="755DD9" w:themeFill="accent3"/>
+      </w:tcPr>
+    </w:tblStylePr>
+    <w:tblStylePr w:type="firstCol">
+      <w:rPr>
+        <w:b/>
+        <w:bCs/>
+        <w:color w:val="FFFFFF" w:themeColor="background1"/>
+      </w:rPr>
+      <w:tblPr/>
+      <w:tcPr>
+        <w:tcBorders>
+          <w:top w:val="single" w:sz="4" w:space="0" w:color="FFFFFF" w:themeColor="background1"/>
+          <w:left w:val="single" w:sz="4" w:space="0" w:color="FFFFFF" w:themeColor="background1"/>
+          <w:bottom w:val="single" w:sz="4" w:space="0" w:color="FFFFFF" w:themeColor="background1"/>
+          <w:insideV w:val="nil"/>
+        </w:tcBorders>
+        <w:shd w:val="clear" w:color="auto" w:fill="755DD9" w:themeFill="accent3"/>
+      </w:tcPr>
+    </w:tblStylePr>
+    <w:tblStylePr w:type="lastCol">
+      <w:rPr>
+        <w:b/>
+        <w:bCs/>
+        <w:color w:val="FFFFFF" w:themeColor="background1"/>
+      </w:rPr>
+      <w:tblPr/>
+      <w:tcPr>
+        <w:tcBorders>
+          <w:top w:val="single" w:sz="4" w:space="0" w:color="FFFFFF" w:themeColor="background1"/>
+          <w:bottom w:val="single" w:sz="4" w:space="0" w:color="FFFFFF" w:themeColor="background1"/>
+          <w:right w:val="single" w:sz="4" w:space="0" w:color="FFFFFF" w:themeColor="background1"/>
+          <w:insideV w:val="nil"/>
+        </w:tcBorders>
+        <w:shd w:val="clear" w:color="auto" w:fill="755DD9" w:themeFill="accent3"/>
+      </w:tcPr>
+    </w:tblStylePr>
+    <w:tblStylePr w:type="band1Vert">
+      <w:tblPr/>
+      <w:tcPr>
+        <w:shd w:val="clear" w:color="auto" w:fill="C7BEEF" w:themeFill="accent3" w:themeFillTint="66"/>
+      </w:tcPr>
+    </w:tblStylePr>
+    <w:tblStylePr w:type="band1Horz">
+      <w:tblPr/>
+      <w:tcPr>
+        <w:shd w:val="clear" w:color="auto" w:fill="C7BEEF" w:themeFill="accent3" w:themeFillTint="66"/>
+      </w:tcPr>
+    </w:tblStylePr>
+  </w:style>
+  <w:style w:type="table" w:styleId="GridTable5Dark-Accent2">
+    <w:name w:val="Grid Table 5 Dark Accent 2"/>
+    <w:basedOn w:val="TableNormal"/>
+    <w:uiPriority w:val="50"/>
+    <w:rsid w:val="00B3632B"/>
+    <w:pPr>
+      <w:spacing w:after="0" w:line="240" w:lineRule="auto"/>
+    </w:pPr>
+    <w:tblPr>
+      <w:tblStyleRowBandSize w:val="1"/>
+      <w:tblStyleColBandSize w:val="1"/>
+      <w:tblInd w:w="0" w:type="dxa"/>
+      <w:tblBorders>
+        <w:top w:val="single" w:sz="4" w:space="0" w:color="FFFFFF" w:themeColor="background1"/>
+        <w:left w:val="single" w:sz="4" w:space="0" w:color="FFFFFF" w:themeColor="background1"/>
+        <w:bottom w:val="single" w:sz="4" w:space="0" w:color="FFFFFF" w:themeColor="background1"/>
+        <w:right w:val="single" w:sz="4" w:space="0" w:color="FFFFFF" w:themeColor="background1"/>
+        <w:insideH w:val="single" w:sz="4" w:space="0" w:color="FFFFFF" w:themeColor="background1"/>
+        <w:insideV w:val="single" w:sz="4" w:space="0" w:color="FFFFFF" w:themeColor="background1"/>
+      </w:tblBorders>
+      <w:tblCellMar>
+        <w:top w:w="0" w:type="dxa"/>
+        <w:left w:w="108" w:type="dxa"/>
+        <w:bottom w:w="0" w:type="dxa"/>
+        <w:right w:w="108" w:type="dxa"/>
+      </w:tblCellMar>
+    </w:tblPr>
+    <w:tcPr>
+      <w:shd w:val="clear" w:color="auto" w:fill="EADDF6" w:themeFill="accent2" w:themeFillTint="33"/>
+    </w:tcPr>
+    <w:tblStylePr w:type="firstRow">
+      <w:rPr>
+        <w:b/>
+        <w:bCs/>
+        <w:color w:val="FFFFFF" w:themeColor="background1"/>
+      </w:rPr>
+      <w:tblPr/>
+      <w:tcPr>
+        <w:tcBorders>
+          <w:top w:val="single" w:sz="4" w:space="0" w:color="FFFFFF" w:themeColor="background1"/>
+          <w:left w:val="single" w:sz="4" w:space="0" w:color="FFFFFF" w:themeColor="background1"/>
+          <w:right w:val="single" w:sz="4" w:space="0" w:color="FFFFFF" w:themeColor="background1"/>
+          <w:insideH w:val="nil"/>
+          <w:insideV w:val="nil"/>
+        </w:tcBorders>
+        <w:shd w:val="clear" w:color="auto" w:fill="9B57D3" w:themeFill="accent2"/>
+      </w:tcPr>
+    </w:tblStylePr>
+    <w:tblStylePr w:type="lastRow">
+      <w:rPr>
+        <w:b/>
+        <w:bCs/>
+        <w:color w:val="FFFFFF" w:themeColor="background1"/>
+      </w:rPr>
+      <w:tblPr/>
+      <w:tcPr>
+        <w:tcBorders>
+          <w:left w:val="single" w:sz="4" w:space="0" w:color="FFFFFF" w:themeColor="background1"/>
+          <w:bottom w:val="single" w:sz="4" w:space="0" w:color="FFFFFF" w:themeColor="background1"/>
+          <w:right w:val="single" w:sz="4" w:space="0" w:color="FFFFFF" w:themeColor="background1"/>
+          <w:insideH w:val="nil"/>
+          <w:insideV w:val="nil"/>
+        </w:tcBorders>
+        <w:shd w:val="clear" w:color="auto" w:fill="9B57D3" w:themeFill="accent2"/>
+      </w:tcPr>
+    </w:tblStylePr>
+    <w:tblStylePr w:type="firstCol">
+      <w:rPr>
+        <w:b/>
+        <w:bCs/>
+        <w:color w:val="FFFFFF" w:themeColor="background1"/>
+      </w:rPr>
+      <w:tblPr/>
+      <w:tcPr>
+        <w:tcBorders>
+          <w:top w:val="single" w:sz="4" w:space="0" w:color="FFFFFF" w:themeColor="background1"/>
+          <w:left w:val="single" w:sz="4" w:space="0" w:color="FFFFFF" w:themeColor="background1"/>
+          <w:bottom w:val="single" w:sz="4" w:space="0" w:color="FFFFFF" w:themeColor="background1"/>
+          <w:insideV w:val="nil"/>
+        </w:tcBorders>
+        <w:shd w:val="clear" w:color="auto" w:fill="9B57D3" w:themeFill="accent2"/>
+      </w:tcPr>
+    </w:tblStylePr>
+    <w:tblStylePr w:type="lastCol">
+      <w:rPr>
+        <w:b/>
+        <w:bCs/>
+        <w:color w:val="FFFFFF" w:themeColor="background1"/>
+      </w:rPr>
+      <w:tblPr/>
+      <w:tcPr>
+        <w:tcBorders>
+          <w:top w:val="single" w:sz="4" w:space="0" w:color="FFFFFF" w:themeColor="background1"/>
+          <w:bottom w:val="single" w:sz="4" w:space="0" w:color="FFFFFF" w:themeColor="background1"/>
+          <w:right w:val="single" w:sz="4" w:space="0" w:color="FFFFFF" w:themeColor="background1"/>
+          <w:insideV w:val="nil"/>
+        </w:tcBorders>
+        <w:shd w:val="clear" w:color="auto" w:fill="9B57D3" w:themeFill="accent2"/>
+      </w:tcPr>
+    </w:tblStylePr>
+    <w:tblStylePr w:type="band1Vert">
+      <w:tblPr/>
+      <w:tcPr>
+        <w:shd w:val="clear" w:color="auto" w:fill="D6BBED" w:themeFill="accent2" w:themeFillTint="66"/>
+      </w:tcPr>
+    </w:tblStylePr>
+    <w:tblStylePr w:type="band1Horz">
+      <w:tblPr/>
+      <w:tcPr>
+        <w:shd w:val="clear" w:color="auto" w:fill="D6BBED" w:themeFill="accent2" w:themeFillTint="66"/>
+      </w:tcPr>
+    </w:tblStylePr>
+  </w:style>
+  <w:style w:type="paragraph" w:styleId="Subtitle">
+    <w:name w:val="Subtitle"/>
+    <w:basedOn w:val="Normal"/>
+    <w:next w:val="Normal"/>
+    <w:link w:val="SubtitleChar"/>
+    <w:uiPriority w:val="11"/>
+    <w:qFormat/>
+    <w:rsid w:val="00B3632B"/>
+    <w:pPr>
+      <w:numPr>
+        <w:ilvl w:val="1"/>
+      </w:numPr>
+    </w:pPr>
+    <w:rPr>
+      <w:rFonts w:eastAsiaTheme="minorEastAsia"/>
+      <w:color w:val="5A5A5A" w:themeColor="text1" w:themeTint="A5"/>
+      <w:spacing w:val="15"/>
+    </w:rPr>
+  </w:style>
+  <w:style w:type="character" w:customStyle="1" w:styleId="SubtitleChar">
+    <w:name w:val="Subtitle Char"/>
+    <w:basedOn w:val="DefaultParagraphFont"/>
+    <w:link w:val="Subtitle"/>
+    <w:uiPriority w:val="11"/>
+    <w:rsid w:val="00B3632B"/>
+    <w:rPr>
+      <w:rFonts w:eastAsiaTheme="minorEastAsia"/>
+      <w:color w:val="5A5A5A" w:themeColor="text1" w:themeTint="A5"/>
+      <w:spacing w:val="15"/>
+    </w:rPr>
+  </w:style>
 </w:styles>
 </file>
 
